--- a/proposal_spam_detection.docx
+++ b/proposal_spam_detection.docx
@@ -4,47 +4,230 @@
   <w:body>
     <w:p>
       <w:pPr>
-        <w:spacing w:before="157" w:after="0" w:line="270" w:lineRule="auto"/>
+        <w:pStyle w:val="Normal"/>
+        <w:suppressLineNumbers w:val="0"/>
+        <w:bidi w:val="0"/>
+        <w:spacing w:before="157" w:beforeAutospacing="off" w:after="0" w:afterAutospacing="off" w:line="270" w:lineRule="auto"/>
+        <w:ind w:left="0" w:right="0"/>
+        <w:jc w:val="center"/>
       </w:pPr>
-      <w:bookmarkStart w:id="0" w:name="spam_detection_project_proposal"/>
-      <w:r>
-        <w:rPr>
-          <w:rFonts w:ascii="inter" w:eastAsia="inter" w:hAnsi="inter" w:cs="inter"/>
-          <w:b/>
-          <w:color w:val="000000"/>
+      <w:r>
+        <w:rPr>
+          <w:rFonts w:ascii="inter" w:hAnsi="inter" w:eastAsia="inter" w:cs="inter"/>
+          <w:b w:val="1"/>
+          <w:bCs w:val="1"/>
+          <w:color w:val="000000" w:themeColor="text1" w:themeTint="FF" w:themeShade="FF"/>
           <w:sz w:val="39"/>
-        </w:rPr>
-        <w:t xml:space="preserve">Spam Detection </w:t>
-      </w:r>
-      <w:bookmarkEnd w:id="0"/>
+          <w:szCs w:val="39"/>
+        </w:rPr>
+        <w:t xml:space="preserve">Spam </w:t>
+      </w:r>
+      <w:r>
+        <w:rPr>
+          <w:rFonts w:ascii="inter" w:hAnsi="inter" w:eastAsia="inter" w:cs="inter"/>
+          <w:b w:val="1"/>
+          <w:bCs w:val="1"/>
+          <w:color w:val="000000" w:themeColor="text1" w:themeTint="FF" w:themeShade="FF"/>
+          <w:sz w:val="39"/>
+          <w:szCs w:val="39"/>
+        </w:rPr>
+        <w:t>Detection:</w:t>
+      </w:r>
+      <w:r>
+        <w:rPr>
+          <w:rFonts w:ascii="inter" w:hAnsi="inter" w:eastAsia="inter" w:cs="inter"/>
+          <w:b w:val="1"/>
+          <w:bCs w:val="1"/>
+          <w:color w:val="000000" w:themeColor="text1" w:themeTint="FF" w:themeShade="FF"/>
+          <w:sz w:val="39"/>
+          <w:szCs w:val="39"/>
+        </w:rPr>
+        <w:t xml:space="preserve"> A comparative analysis</w:t>
+      </w:r>
+    </w:p>
+    <w:p w14:noSpellErr="1">
+      <w:pPr>
+        <w:spacing w:before="315" w:after="0" w:line="360" w:lineRule="auto"/>
+        <w:ind w:left="-30"/>
+        <w:jc w:val="center"/>
+      </w:pPr>
+      <w:bookmarkStart w:name="group_members" w:id="1"/>
+      <w:r>
+        <w:rPr>
+          <w:rFonts w:ascii="inter" w:hAnsi="inter" w:eastAsia="inter" w:cs="inter"/>
+          <w:b w:val="1"/>
+          <w:bCs w:val="1"/>
+          <w:color w:val="000000" w:themeColor="text1" w:themeTint="FF" w:themeShade="FF"/>
+          <w:sz w:val="24"/>
+          <w:szCs w:val="24"/>
+        </w:rPr>
+        <w:t>Group Members</w:t>
+      </w:r>
+      <w:bookmarkEnd w:id="1"/>
+    </w:p>
+    <w:p w14:noSpellErr="1">
+      <w:pPr>
+        <w:spacing w:after="0" w:line="360" w:lineRule="auto"/>
+        <w:jc w:val="center"/>
+        <w:rPr>
+          <w:rFonts w:ascii="inter" w:hAnsi="inter" w:eastAsia="inter" w:cs="inter"/>
+          <w:b w:val="1"/>
+          <w:bCs w:val="1"/>
+          <w:color w:val="000000" w:themeColor="text1" w:themeTint="FF" w:themeShade="FF"/>
+          <w:sz w:val="24"/>
+          <w:szCs w:val="24"/>
+        </w:rPr>
+      </w:pPr>
+      <w:r>
+        <w:rPr>
+          <w:rFonts w:ascii="inter" w:hAnsi="inter" w:eastAsia="inter" w:cs="inter"/>
+          <w:b w:val="1"/>
+          <w:bCs w:val="1"/>
+          <w:color w:val="000000" w:themeColor="text1" w:themeTint="FF" w:themeShade="FF"/>
+          <w:sz w:val="24"/>
+          <w:szCs w:val="24"/>
+        </w:rPr>
+        <w:t xml:space="preserve">Md </w:t>
+      </w:r>
+      <w:r>
+        <w:rPr>
+          <w:rFonts w:ascii="inter" w:hAnsi="inter" w:eastAsia="inter" w:cs="inter"/>
+          <w:b w:val="1"/>
+          <w:bCs w:val="1"/>
+          <w:color w:val="000000" w:themeColor="text1" w:themeTint="FF" w:themeShade="FF"/>
+          <w:sz w:val="24"/>
+          <w:szCs w:val="24"/>
+        </w:rPr>
+        <w:t>Tajriyaan</w:t>
+      </w:r>
+      <w:r>
+        <w:rPr>
+          <w:rFonts w:ascii="inter" w:hAnsi="inter" w:eastAsia="inter" w:cs="inter"/>
+          <w:b w:val="1"/>
+          <w:bCs w:val="1"/>
+          <w:color w:val="000000" w:themeColor="text1" w:themeTint="FF" w:themeShade="FF"/>
+          <w:sz w:val="24"/>
+          <w:szCs w:val="24"/>
+        </w:rPr>
+        <w:t xml:space="preserve"> Chowdhury, Rafid Hasan, Ali Rizvi</w:t>
+      </w:r>
     </w:p>
     <w:p>
       <w:pPr>
         <w:spacing w:before="315" w:after="0" w:line="360" w:lineRule="auto"/>
         <w:ind w:left="-30"/>
       </w:pPr>
-      <w:bookmarkStart w:id="1" w:name="group_members"/>
-      <w:r>
-        <w:rPr>
-          <w:rFonts w:ascii="inter" w:eastAsia="inter" w:hAnsi="inter" w:cs="inter"/>
+      <w:bookmarkStart w:name="bm_1_introduction" w:id="2"/>
+      <w:r>
+        <w:rPr>
+          <w:rFonts w:ascii="inter" w:hAnsi="inter" w:eastAsia="inter" w:cs="inter"/>
           <w:b/>
           <w:color w:val="000000"/>
           <w:sz w:val="24"/>
         </w:rPr>
-        <w:t>Group Members</w:t>
-      </w:r>
-      <w:bookmarkEnd w:id="1"/>
+        <w:t>1. Introduction</w:t>
+      </w:r>
+      <w:bookmarkEnd w:id="2"/>
     </w:p>
     <w:p>
       <w:pPr>
         <w:spacing w:after="0" w:line="360" w:lineRule="auto"/>
+        <w:rPr>
+          <w:rFonts w:ascii="inter" w:hAnsi="inter" w:eastAsia="inter" w:cs="inter"/>
+          <w:color w:val="000000" w:themeColor="text1" w:themeTint="FF" w:themeShade="FF"/>
+          <w:sz w:val="20"/>
+          <w:szCs w:val="20"/>
+        </w:rPr>
       </w:pPr>
       <w:r>
         <w:rPr>
-          <w:rFonts w:ascii="inter" w:eastAsia="inter" w:hAnsi="inter" w:cs="inter"/>
-          <w:color w:val="000000"/>
-        </w:rPr>
-        <w:t>Md Tajriyaan Chowdhury, Rafid Hasan, Ali Rizvi</w:t>
+          <w:rFonts w:ascii="inter" w:hAnsi="inter" w:eastAsia="inter" w:cs="inter"/>
+          <w:color w:val="000000" w:themeColor="text1" w:themeTint="FF" w:themeShade="FF"/>
+          <w:sz w:val="20"/>
+          <w:szCs w:val="20"/>
+        </w:rPr>
+        <w:t xml:space="preserve">Spam emails disrupt communication by sending unsolicited and often malicious messages, threatening user security and productivity. Detecting spam is a critical NLP application that aims to safeguard individuals and organizations from fraud, malware, and information overload. The </w:t>
+      </w:r>
+      <w:r>
+        <w:rPr>
+          <w:rFonts w:ascii="inter" w:hAnsi="inter" w:eastAsia="inter" w:cs="inter"/>
+          <w:color w:val="000000" w:themeColor="text1" w:themeTint="FF" w:themeShade="FF"/>
+          <w:sz w:val="20"/>
+          <w:szCs w:val="20"/>
+        </w:rPr>
+        <w:t>objective</w:t>
+      </w:r>
+      <w:r>
+        <w:rPr>
+          <w:rFonts w:ascii="inter" w:hAnsi="inter" w:eastAsia="inter" w:cs="inter"/>
+          <w:color w:val="000000" w:themeColor="text1" w:themeTint="FF" w:themeShade="FF"/>
+          <w:sz w:val="20"/>
+          <w:szCs w:val="20"/>
+        </w:rPr>
+        <w:t xml:space="preserve"> of this project is to evaluate and compare the performance of multiple models to </w:t>
+      </w:r>
+      <w:r>
+        <w:rPr>
+          <w:rFonts w:ascii="inter" w:hAnsi="inter" w:eastAsia="inter" w:cs="inter"/>
+          <w:color w:val="000000" w:themeColor="text1" w:themeTint="FF" w:themeShade="FF"/>
+          <w:sz w:val="20"/>
+          <w:szCs w:val="20"/>
+        </w:rPr>
+        <w:t>determine</w:t>
+      </w:r>
+      <w:r>
+        <w:rPr>
+          <w:rFonts w:ascii="inter" w:hAnsi="inter" w:eastAsia="inter" w:cs="inter"/>
+          <w:color w:val="000000" w:themeColor="text1" w:themeTint="FF" w:themeShade="FF"/>
+          <w:sz w:val="20"/>
+          <w:szCs w:val="20"/>
+        </w:rPr>
+        <w:t xml:space="preserve"> which achieves the highest metrics and reliability in </w:t>
+      </w:r>
+      <w:r>
+        <w:rPr>
+          <w:rFonts w:ascii="inter" w:hAnsi="inter" w:eastAsia="inter" w:cs="inter"/>
+          <w:color w:val="000000" w:themeColor="text1" w:themeTint="FF" w:themeShade="FF"/>
+          <w:sz w:val="20"/>
+          <w:szCs w:val="20"/>
+        </w:rPr>
+        <w:t>identifying</w:t>
+      </w:r>
+      <w:r>
+        <w:rPr>
+          <w:rFonts w:ascii="inter" w:hAnsi="inter" w:eastAsia="inter" w:cs="inter"/>
+          <w:color w:val="000000" w:themeColor="text1" w:themeTint="FF" w:themeShade="FF"/>
+          <w:sz w:val="20"/>
+          <w:szCs w:val="20"/>
+        </w:rPr>
+        <w:t xml:space="preserve"> spam. We highlight the evolving nature of spam, including image-b</w:t>
+      </w:r>
+      <w:r>
+        <w:rPr>
+          <w:rFonts w:ascii="inter" w:hAnsi="inter" w:eastAsia="inter" w:cs="inter"/>
+          <w:color w:val="000000" w:themeColor="text1" w:themeTint="FF" w:themeShade="FF"/>
+          <w:sz w:val="20"/>
+          <w:szCs w:val="20"/>
+        </w:rPr>
+        <w:t xml:space="preserve">ased, obfuscated, and context-aware attacks, </w:t>
+      </w:r>
+      <w:r>
+        <w:rPr>
+          <w:rFonts w:ascii="inter" w:hAnsi="inter" w:eastAsia="inter" w:cs="inter"/>
+          <w:color w:val="000000" w:themeColor="text1" w:themeTint="FF" w:themeShade="FF"/>
+          <w:sz w:val="20"/>
+          <w:szCs w:val="20"/>
+        </w:rPr>
+        <w:t>emphasising</w:t>
+      </w:r>
+      <w:r>
+        <w:rPr>
+          <w:rFonts w:ascii="inter" w:hAnsi="inter" w:eastAsia="inter" w:cs="inter"/>
+          <w:color w:val="000000" w:themeColor="text1" w:themeTint="FF" w:themeShade="FF"/>
+          <w:sz w:val="20"/>
+          <w:szCs w:val="20"/>
+        </w:rPr>
+        <w:t xml:space="preserve"> the real-world impact of effective detection.</w:t>
       </w:r>
     </w:p>
     <w:p>
@@ -52,51 +235,128 @@
         <w:spacing w:before="315" w:after="0" w:line="360" w:lineRule="auto"/>
         <w:ind w:left="-30"/>
       </w:pPr>
-      <w:bookmarkStart w:id="2" w:name="bm_1_introduction"/>
-      <w:r>
-        <w:rPr>
-          <w:rFonts w:ascii="inter" w:eastAsia="inter" w:hAnsi="inter" w:cs="inter"/>
+      <w:bookmarkStart w:name="bm_2_dataset_description" w:id="3"/>
+      <w:r>
+        <w:rPr>
+          <w:rFonts w:ascii="inter" w:hAnsi="inter" w:eastAsia="inter" w:cs="inter"/>
           <w:b/>
           <w:color w:val="000000"/>
           <w:sz w:val="24"/>
         </w:rPr>
-        <w:t>1. Introduction</w:t>
-      </w:r>
-      <w:bookmarkEnd w:id="2"/>
+        <w:t>2. Dataset Description</w:t>
+      </w:r>
+      <w:bookmarkEnd w:id="3"/>
     </w:p>
-    <w:p>
+    <w:p w14:noSpellErr="1">
       <w:pPr>
         <w:spacing w:after="0" w:line="360" w:lineRule="auto"/>
+        <w:rPr>
+          <w:rFonts w:ascii="inter" w:hAnsi="inter" w:eastAsia="inter" w:cs="inter"/>
+          <w:color w:val="000000" w:themeColor="text1" w:themeTint="FF" w:themeShade="FF"/>
+          <w:sz w:val="20"/>
+          <w:szCs w:val="20"/>
+        </w:rPr>
       </w:pPr>
       <w:r>
         <w:rPr>
-          <w:rFonts w:ascii="inter" w:eastAsia="inter" w:hAnsi="inter" w:cs="inter"/>
-          <w:color w:val="000000"/>
-        </w:rPr>
-        <w:t>Spam emails disrupt communication by sending unsolicited and often malicious messages, threatening user security and productivity. Detecting spam is a critical NLP application that aims to safeguard individuals and organizations from fraud, malware, and information overload. The objective of this project is to evaluate and compare the performance of multiple models to determine which achieves the highest metrics and reliability in identifying spam. We highlight the evolving nature of spam, including image-b</w:t>
-      </w:r>
-      <w:r>
-        <w:rPr>
-          <w:rFonts w:ascii="inter" w:eastAsia="inter" w:hAnsi="inter" w:cs="inter"/>
-          <w:color w:val="000000"/>
-        </w:rPr>
-        <w:t xml:space="preserve">ased, obfuscated, and context-aware attacks, </w:t>
-      </w:r>
-      <w:proofErr w:type="spellStart"/>
-      <w:r>
-        <w:rPr>
-          <w:rFonts w:ascii="inter" w:eastAsia="inter" w:hAnsi="inter" w:cs="inter"/>
-          <w:color w:val="000000"/>
-        </w:rPr>
-        <w:t>emphasising</w:t>
-      </w:r>
-      <w:proofErr w:type="spellEnd"/>
-      <w:r>
-        <w:rPr>
-          <w:rFonts w:ascii="inter" w:eastAsia="inter" w:hAnsi="inter" w:cs="inter"/>
-          <w:color w:val="000000"/>
-        </w:rPr>
-        <w:t xml:space="preserve"> the real-world impact of effective detection.</w:t>
+          <w:rFonts w:ascii="inter" w:hAnsi="inter" w:eastAsia="inter" w:cs="inter"/>
+          <w:color w:val="000000" w:themeColor="text1" w:themeTint="FF" w:themeShade="FF"/>
+          <w:sz w:val="20"/>
+          <w:szCs w:val="20"/>
+        </w:rPr>
+        <w:t xml:space="preserve">We </w:t>
+      </w:r>
+      <w:r>
+        <w:rPr>
+          <w:rFonts w:ascii="inter" w:hAnsi="inter" w:eastAsia="inter" w:cs="inter"/>
+          <w:color w:val="000000" w:themeColor="text1" w:themeTint="FF" w:themeShade="FF"/>
+          <w:sz w:val="20"/>
+          <w:szCs w:val="20"/>
+        </w:rPr>
+        <w:t>utilize</w:t>
+      </w:r>
+      <w:r>
+        <w:rPr>
+          <w:rFonts w:ascii="inter" w:hAnsi="inter" w:eastAsia="inter" w:cs="inter"/>
+          <w:color w:val="000000" w:themeColor="text1" w:themeTint="FF" w:themeShade="FF"/>
+          <w:sz w:val="20"/>
+          <w:szCs w:val="20"/>
+        </w:rPr>
+        <w:t xml:space="preserve"> the </w:t>
+      </w:r>
+      <w:hyperlink r:id="Rcf002067bed842f5">
+        <w:r>
+          <w:rPr>
+            <w:rFonts w:ascii="inter" w:hAnsi="inter" w:eastAsia="inter" w:cs="inter"/>
+            <w:sz w:val="20"/>
+            <w:szCs w:val="20"/>
+            <w:u w:val="single"/>
+          </w:rPr>
+          <w:t>Enron Spam Dataset</w:t>
+        </w:r>
+      </w:hyperlink>
+      <w:r>
+        <w:rPr>
+          <w:rFonts w:ascii="inter" w:hAnsi="inter" w:eastAsia="inter" w:cs="inter"/>
+          <w:color w:val="000000" w:themeColor="text1" w:themeTint="FF" w:themeShade="FF"/>
+          <w:sz w:val="20"/>
+          <w:szCs w:val="20"/>
+        </w:rPr>
+        <w:t xml:space="preserve">, which </w:t>
+      </w:r>
+      <w:r>
+        <w:rPr>
+          <w:rFonts w:ascii="inter" w:hAnsi="inter" w:eastAsia="inter" w:cs="inter"/>
+          <w:color w:val="000000" w:themeColor="text1" w:themeTint="FF" w:themeShade="FF"/>
+          <w:sz w:val="20"/>
+          <w:szCs w:val="20"/>
+        </w:rPr>
+        <w:t>contains</w:t>
+      </w:r>
+      <w:r>
+        <w:rPr>
+          <w:rFonts w:ascii="inter" w:hAnsi="inter" w:eastAsia="inter" w:cs="inter"/>
+          <w:color w:val="000000" w:themeColor="text1" w:themeTint="FF" w:themeShade="FF"/>
+          <w:sz w:val="20"/>
+          <w:szCs w:val="20"/>
+        </w:rPr>
+        <w:t xml:space="preserve"> 33,716 emails consisting of 17,171 spam and 16,545 ham messages. This includes subjects, message bodies, labels, and dates. The dataset is publicly available and well-balanced, enabling rigorous supervised learning and </w:t>
+      </w:r>
+      <w:r>
+        <w:rPr>
+          <w:rFonts w:ascii="inter" w:hAnsi="inter" w:eastAsia="inter" w:cs="inter"/>
+          <w:color w:val="000000" w:themeColor="text1" w:themeTint="FF" w:themeShade="FF"/>
+          <w:sz w:val="20"/>
+          <w:szCs w:val="20"/>
+        </w:rPr>
+        <w:t>facilitating</w:t>
+      </w:r>
+      <w:r>
+        <w:rPr>
+          <w:rFonts w:ascii="inter" w:hAnsi="inter" w:eastAsia="inter" w:cs="inter"/>
+          <w:color w:val="000000" w:themeColor="text1" w:themeTint="FF" w:themeShade="FF"/>
+          <w:sz w:val="20"/>
+          <w:szCs w:val="20"/>
+        </w:rPr>
+        <w:t xml:space="preserve"> benchmarking against prior studies. All data usage </w:t>
+      </w:r>
+      <w:r>
+        <w:rPr>
+          <w:rFonts w:ascii="inter" w:hAnsi="inter" w:eastAsia="inter" w:cs="inter"/>
+          <w:color w:val="000000" w:themeColor="text1" w:themeTint="FF" w:themeShade="FF"/>
+          <w:sz w:val="20"/>
+          <w:szCs w:val="20"/>
+        </w:rPr>
+        <w:t>complies with</w:t>
+      </w:r>
+      <w:r>
+        <w:rPr>
+          <w:rFonts w:ascii="inter" w:hAnsi="inter" w:eastAsia="inter" w:cs="inter"/>
+          <w:color w:val="000000" w:themeColor="text1" w:themeTint="FF" w:themeShade="FF"/>
+          <w:sz w:val="20"/>
+          <w:szCs w:val="20"/>
+        </w:rPr>
+        <w:t xml:space="preserve"> licensing and ethical standards.</w:t>
       </w:r>
     </w:p>
     <w:p>
@@ -104,236 +364,271 @@
         <w:spacing w:before="315" w:after="0" w:line="360" w:lineRule="auto"/>
         <w:ind w:left="-30"/>
       </w:pPr>
-      <w:bookmarkStart w:id="3" w:name="bm_2_dataset_description"/>
-      <w:r>
-        <w:rPr>
-          <w:rFonts w:ascii="inter" w:eastAsia="inter" w:hAnsi="inter" w:cs="inter"/>
+      <w:bookmarkStart w:name="bm_3_problem_statement_and_task" w:id="4"/>
+      <w:r>
+        <w:rPr>
+          <w:rFonts w:ascii="inter" w:hAnsi="inter" w:eastAsia="inter" w:cs="inter"/>
           <w:b/>
           <w:color w:val="000000"/>
           <w:sz w:val="24"/>
         </w:rPr>
-        <w:t>2. Dataset Description</w:t>
-      </w:r>
-      <w:bookmarkEnd w:id="3"/>
+        <w:t>3. Problem Statement and Task</w:t>
+      </w:r>
+      <w:bookmarkEnd w:id="4"/>
     </w:p>
-    <w:p>
+    <w:p w14:noSpellErr="1">
       <w:pPr>
         <w:spacing w:after="0" w:line="360" w:lineRule="auto"/>
+        <w:rPr>
+          <w:rFonts w:ascii="inter" w:hAnsi="inter" w:eastAsia="inter" w:cs="inter"/>
+          <w:color w:val="000000" w:themeColor="text1" w:themeTint="FF" w:themeShade="FF"/>
+          <w:sz w:val="20"/>
+          <w:szCs w:val="20"/>
+        </w:rPr>
       </w:pPr>
       <w:r>
         <w:rPr>
-          <w:rFonts w:ascii="inter" w:eastAsia="inter" w:hAnsi="inter" w:cs="inter"/>
-          <w:color w:val="000000"/>
-        </w:rPr>
-        <w:t xml:space="preserve">We utilize the </w:t>
-      </w:r>
-      <w:hyperlink r:id="rId5">
-        <w:r>
-          <w:rPr>
-            <w:rFonts w:ascii="inter" w:eastAsia="inter" w:hAnsi="inter" w:cs="inter"/>
-            <w:u w:val="single"/>
-          </w:rPr>
-          <w:t>Enron Spam Dataset</w:t>
-        </w:r>
-      </w:hyperlink>
-      <w:r>
-        <w:rPr>
-          <w:rFonts w:ascii="inter" w:eastAsia="inter" w:hAnsi="inter" w:cs="inter"/>
-          <w:color w:val="000000"/>
-        </w:rPr>
-        <w:t>, which contains 33,716 emails consisting of 17,171 spam and 16,545 ham messages. This includes subjects, message bodies, labels, and dates. The dataset is publicly available and well-balanced, enabling rigorous supervised learning and facilitating benchmarking against prior studies. All data usage complies with licensing and ethical standards.</w:t>
+          <w:rFonts w:ascii="inter" w:hAnsi="inter" w:eastAsia="inter" w:cs="inter"/>
+          <w:color w:val="000000" w:themeColor="text1" w:themeTint="FF" w:themeShade="FF"/>
+          <w:sz w:val="20"/>
+          <w:szCs w:val="20"/>
+        </w:rPr>
+        <w:t>Given the text content of an email</w:t>
+      </w:r>
+      <w:r>
+        <w:rPr>
+          <w:rFonts w:ascii="inter" w:hAnsi="inter" w:eastAsia="inter" w:cs="inter"/>
+          <w:color w:val="000000" w:themeColor="text1" w:themeTint="FF" w:themeShade="FF"/>
+          <w:sz w:val="20"/>
+          <w:szCs w:val="20"/>
+        </w:rPr>
+        <w:t xml:space="preserve">, </w:t>
+      </w:r>
+      <w:r>
+        <w:rPr>
+          <w:rFonts w:ascii="inter" w:hAnsi="inter" w:eastAsia="inter" w:cs="inter"/>
+          <w:color w:val="000000" w:themeColor="text1" w:themeTint="FF" w:themeShade="FF"/>
+          <w:sz w:val="20"/>
+          <w:szCs w:val="20"/>
+        </w:rPr>
+        <w:t>either its subject and/or body</w:t>
+      </w:r>
+      <w:r>
+        <w:rPr>
+          <w:rFonts w:ascii="inter" w:hAnsi="inter" w:eastAsia="inter" w:cs="inter"/>
+          <w:color w:val="000000" w:themeColor="text1" w:themeTint="FF" w:themeShade="FF"/>
+          <w:sz w:val="20"/>
+          <w:szCs w:val="20"/>
+        </w:rPr>
+        <w:t>. T</w:t>
+      </w:r>
+      <w:r>
+        <w:rPr>
+          <w:rFonts w:ascii="inter" w:hAnsi="inter" w:eastAsia="inter" w:cs="inter"/>
+          <w:color w:val="000000" w:themeColor="text1" w:themeTint="FF" w:themeShade="FF"/>
+          <w:sz w:val="20"/>
+          <w:szCs w:val="20"/>
+        </w:rPr>
+        <w:t xml:space="preserve">he task is to classify it as "spam" or "ham" (non-spam). The primary challenge lies in detecting diverse spam tactics while minimizing false positives on legitimate emails. Following classification, a comparative analysis across different models will </w:t>
+      </w:r>
+      <w:r>
+        <w:rPr>
+          <w:rFonts w:ascii="inter" w:hAnsi="inter" w:eastAsia="inter" w:cs="inter"/>
+          <w:color w:val="000000" w:themeColor="text1" w:themeTint="FF" w:themeShade="FF"/>
+          <w:sz w:val="20"/>
+          <w:szCs w:val="20"/>
+        </w:rPr>
+        <w:t>determine</w:t>
+      </w:r>
+      <w:r>
+        <w:rPr>
+          <w:rFonts w:ascii="inter" w:hAnsi="inter" w:eastAsia="inter" w:cs="inter"/>
+          <w:color w:val="000000" w:themeColor="text1" w:themeTint="FF" w:themeShade="FF"/>
+          <w:sz w:val="20"/>
+          <w:szCs w:val="20"/>
+        </w:rPr>
+        <w:t xml:space="preserve"> which approach is most suitable for this detection task.</w:t>
       </w:r>
     </w:p>
-    <w:p>
+    <w:p w14:noSpellErr="1">
       <w:pPr>
         <w:spacing w:before="315" w:after="0" w:line="360" w:lineRule="auto"/>
         <w:ind w:left="-30"/>
       </w:pPr>
-      <w:bookmarkStart w:id="4" w:name="bm_3_problem_statement_and_task"/>
-      <w:r>
-        <w:rPr>
-          <w:rFonts w:ascii="inter" w:eastAsia="inter" w:hAnsi="inter" w:cs="inter"/>
-          <w:b/>
-          <w:color w:val="000000"/>
+      <w:bookmarkStart w:name="bm_5_proposed_approach" w:id="6"/>
+      <w:r>
+        <w:rPr>
+          <w:rFonts w:ascii="inter" w:hAnsi="inter" w:eastAsia="inter" w:cs="inter"/>
+          <w:b w:val="1"/>
+          <w:bCs w:val="1"/>
+          <w:color w:val="000000" w:themeColor="text1" w:themeTint="FF" w:themeShade="FF"/>
           <w:sz w:val="24"/>
-        </w:rPr>
-        <w:t>3. Problem Statement and Task</w:t>
-      </w:r>
-      <w:bookmarkEnd w:id="4"/>
+          <w:szCs w:val="24"/>
+        </w:rPr>
+        <w:t>4</w:t>
+      </w:r>
+      <w:r>
+        <w:rPr>
+          <w:rFonts w:ascii="inter" w:hAnsi="inter" w:eastAsia="inter" w:cs="inter"/>
+          <w:b w:val="1"/>
+          <w:bCs w:val="1"/>
+          <w:color w:val="000000" w:themeColor="text1" w:themeTint="FF" w:themeShade="FF"/>
+          <w:sz w:val="24"/>
+          <w:szCs w:val="24"/>
+        </w:rPr>
+        <w:t>. Proposed Approach</w:t>
+      </w:r>
+      <w:bookmarkEnd w:id="6"/>
     </w:p>
-    <w:p>
+    <w:p w14:noSpellErr="1">
       <w:pPr>
         <w:spacing w:after="0" w:line="360" w:lineRule="auto"/>
+        <w:rPr>
+          <w:rFonts w:ascii="inter" w:hAnsi="inter" w:eastAsia="inter" w:cs="inter"/>
+          <w:color w:val="000000" w:themeColor="text1" w:themeTint="FF" w:themeShade="FF"/>
+          <w:sz w:val="20"/>
+          <w:szCs w:val="20"/>
+        </w:rPr>
       </w:pPr>
       <w:r>
         <w:rPr>
-          <w:rFonts w:ascii="inter" w:eastAsia="inter" w:hAnsi="inter" w:cs="inter"/>
-          <w:color w:val="000000"/>
-        </w:rPr>
-        <w:t>Given the text content of an email</w:t>
-      </w:r>
-      <w:r>
-        <w:rPr>
-          <w:rFonts w:ascii="inter" w:eastAsia="inter" w:hAnsi="inter" w:cs="inter"/>
-          <w:color w:val="000000"/>
-        </w:rPr>
-        <w:t xml:space="preserve">, </w:t>
-      </w:r>
-      <w:r>
-        <w:rPr>
-          <w:rFonts w:ascii="inter" w:eastAsia="inter" w:hAnsi="inter" w:cs="inter"/>
-          <w:color w:val="000000"/>
-        </w:rPr>
-        <w:t>either its subject and/or body</w:t>
-      </w:r>
-      <w:r>
-        <w:rPr>
-          <w:rFonts w:ascii="inter" w:eastAsia="inter" w:hAnsi="inter" w:cs="inter"/>
-          <w:color w:val="000000"/>
-        </w:rPr>
-        <w:t>. T</w:t>
-      </w:r>
-      <w:r>
-        <w:rPr>
-          <w:rFonts w:ascii="inter" w:eastAsia="inter" w:hAnsi="inter" w:cs="inter"/>
-          <w:color w:val="000000"/>
-        </w:rPr>
-        <w:t>he task is to classify it as "spam" or "ham" (non-spam). The primary challenge lies in detecting diverse spam tactics while minimizing false positives on legitimate emails. Following classification, a comparative analysis across different models will determine which approach is most suitable for this detection task.</w:t>
+          <w:rFonts w:ascii="inter" w:hAnsi="inter" w:eastAsia="inter" w:cs="inter"/>
+          <w:color w:val="000000" w:themeColor="text1" w:themeTint="FF" w:themeShade="FF"/>
+          <w:sz w:val="20"/>
+          <w:szCs w:val="20"/>
+        </w:rPr>
+        <w:t>We plan to use six different machine learning models: Naïve Bayes, Logistic Regression, BERT, SVM, Random Forest, and K-Nearest Neighbors.</w:t>
       </w:r>
     </w:p>
-    <w:p>
+    <w:p w14:noSpellErr="1">
       <w:pPr>
         <w:spacing w:before="315" w:after="0" w:line="360" w:lineRule="auto"/>
         <w:ind w:left="-30"/>
       </w:pPr>
-      <w:bookmarkStart w:id="5" w:name="bm_4_related_work"/>
-      <w:r>
-        <w:rPr>
-          <w:rFonts w:ascii="inter" w:eastAsia="inter" w:hAnsi="inter" w:cs="inter"/>
-          <w:b/>
-          <w:color w:val="000000"/>
+      <w:bookmarkStart w:name="bm_6_evaluation_metrics" w:id="7"/>
+      <w:r>
+        <w:rPr>
+          <w:rFonts w:ascii="inter" w:hAnsi="inter" w:eastAsia="inter" w:cs="inter"/>
+          <w:b w:val="1"/>
+          <w:bCs w:val="1"/>
+          <w:color w:val="000000" w:themeColor="text1" w:themeTint="FF" w:themeShade="FF"/>
           <w:sz w:val="24"/>
-        </w:rPr>
-        <w:t>4. Related Work</w:t>
-      </w:r>
-      <w:bookmarkEnd w:id="5"/>
-    </w:p>
-    <w:p>
-      <w:pPr>
-        <w:spacing w:after="0" w:line="360" w:lineRule="auto"/>
-      </w:pPr>
-      <w:r>
-        <w:rPr>
-          <w:rFonts w:ascii="inter" w:eastAsia="inter" w:hAnsi="inter" w:cs="inter"/>
-          <w:color w:val="000000"/>
-        </w:rPr>
-        <w:t>Past research on spam filtering has heavily utilized Naïve Bayes and Support Vector Machines (SVMs). More recently, transformer-based models such as BERT have shown strong performance in semantic classification. Our work extends these efforts by directly comparing classical models with modern machine learning techniques, aiming to replicate and exceed published benchmarks.</w:t>
-      </w:r>
-    </w:p>
-    <w:p>
-      <w:pPr>
-        <w:spacing w:before="315" w:after="0" w:line="360" w:lineRule="auto"/>
-        <w:ind w:left="-30"/>
-      </w:pPr>
-      <w:bookmarkStart w:id="6" w:name="bm_5_proposed_approach"/>
-      <w:r>
-        <w:rPr>
-          <w:rFonts w:ascii="inter" w:eastAsia="inter" w:hAnsi="inter" w:cs="inter"/>
-          <w:b/>
-          <w:color w:val="000000"/>
+          <w:szCs w:val="24"/>
+        </w:rPr>
+        <w:t>5</w:t>
+      </w:r>
+      <w:r>
+        <w:rPr>
+          <w:rFonts w:ascii="inter" w:hAnsi="inter" w:eastAsia="inter" w:cs="inter"/>
+          <w:b w:val="1"/>
+          <w:bCs w:val="1"/>
+          <w:color w:val="000000" w:themeColor="text1" w:themeTint="FF" w:themeShade="FF"/>
           <w:sz w:val="24"/>
-        </w:rPr>
-        <w:t>5. Proposed Approach</w:t>
-      </w:r>
-      <w:bookmarkEnd w:id="6"/>
-    </w:p>
-    <w:p>
-      <w:pPr>
-        <w:spacing w:after="0" w:line="360" w:lineRule="auto"/>
-      </w:pPr>
-      <w:r>
-        <w:rPr>
-          <w:rFonts w:ascii="inter" w:eastAsia="inter" w:hAnsi="inter" w:cs="inter"/>
-          <w:color w:val="000000"/>
-        </w:rPr>
-        <w:t>We plan to use six different machine learning models: Naïve Bayes, Logistic Regression, BERT, SVM, Random Forest, and K-Nearest Neighbors.</w:t>
-      </w:r>
-    </w:p>
-    <w:p>
-      <w:pPr>
-        <w:spacing w:before="315" w:after="0" w:line="360" w:lineRule="auto"/>
-        <w:ind w:left="-30"/>
-      </w:pPr>
-      <w:bookmarkStart w:id="7" w:name="bm_6_evaluation_metrics"/>
-      <w:r>
-        <w:rPr>
-          <w:rFonts w:ascii="inter" w:eastAsia="inter" w:hAnsi="inter" w:cs="inter"/>
-          <w:b/>
-          <w:color w:val="000000"/>
-          <w:sz w:val="24"/>
-        </w:rPr>
-        <w:lastRenderedPageBreak/>
-        <w:t>6. Evaluation Metrics</w:t>
+          <w:szCs w:val="24"/>
+        </w:rPr>
+        <w:t>. Evaluation Metrics</w:t>
       </w:r>
       <w:bookmarkEnd w:id="7"/>
     </w:p>
-    <w:p>
+    <w:p w14:noSpellErr="1">
       <w:pPr>
-        <w:spacing w:after="0" w:line="360" w:lineRule="auto"/>
+        <w:pStyle w:val="Normal"/>
+        <w:suppressLineNumbers w:val="0"/>
+        <w:bidi w:val="0"/>
+        <w:spacing w:before="0" w:beforeAutospacing="off" w:after="0" w:afterAutospacing="off" w:line="360" w:lineRule="auto"/>
+        <w:ind w:left="0" w:right="0"/>
+        <w:jc w:val="left"/>
+        <w:rPr>
+          <w:rFonts w:ascii="inter" w:hAnsi="inter" w:eastAsia="inter" w:cs="inter"/>
+          <w:color w:val="000000" w:themeColor="text1" w:themeTint="FF" w:themeShade="FF"/>
+          <w:sz w:val="20"/>
+          <w:szCs w:val="20"/>
+        </w:rPr>
       </w:pPr>
       <w:r>
         <w:rPr>
-          <w:rFonts w:ascii="inter" w:eastAsia="inter" w:hAnsi="inter" w:cs="inter"/>
-          <w:color w:val="000000"/>
-        </w:rPr>
-        <w:t>Our primary evaluation metric will be the macro-average F1 score, which fairly balances precision and recall for both spam and ham classes. Additionally, we will report accuracy, precision, and recall as secondary metrics. The F1 score is ideal given the occasional class imbalance and the need to avoid both false positives and negatives.</w:t>
-      </w:r>
-    </w:p>
-    <w:p>
-      <w:pPr>
-        <w:spacing w:before="315" w:after="0" w:line="360" w:lineRule="auto"/>
-        <w:ind w:left="-30"/>
-      </w:pPr>
-      <w:bookmarkStart w:id="8" w:name="bm_7_ethical_and_responsible_nlp_202104"/>
-      <w:r>
-        <w:rPr>
-          <w:rFonts w:ascii="inter" w:eastAsia="inter" w:hAnsi="inter" w:cs="inter"/>
-          <w:b/>
-          <w:color w:val="000000"/>
-          <w:sz w:val="24"/>
-        </w:rPr>
-        <w:t>7. Ethical and Responsible NLP Considerations</w:t>
-      </w:r>
-      <w:bookmarkEnd w:id="8"/>
-    </w:p>
-    <w:p>
-      <w:pPr>
-        <w:spacing w:after="0" w:line="360" w:lineRule="auto"/>
-      </w:pPr>
-      <w:r>
-        <w:rPr>
-          <w:rFonts w:ascii="inter" w:eastAsia="inter" w:hAnsi="inter" w:cs="inter"/>
-          <w:color w:val="000000"/>
-        </w:rPr>
-        <w:t>We will strictly comply with dataset licensing and privacy standards, ensuring the ethical handling of personal identifiers in emails. Our analysis will include assessment of bias in the dataset composition, model fairness, and the potential for societal harm. We will also discuss misclassification risks, such as blocking legitimate emails or missing spam threats, ensuring alignment with the ACL ARR Responsible NLP Research Checklist.</w:t>
-      </w:r>
-    </w:p>
-    <w:p>
-      <w:pPr>
-        <w:spacing w:after="0" w:line="360" w:lineRule="auto"/>
-        <w:ind w:left="540"/>
-      </w:pPr>
-      <w:r>
-        <w:rPr>
-          <w:rFonts w:ascii="inter" w:eastAsia="inter" w:hAnsi="inter" w:cs="inter"/>
-          <w:color w:val="000000"/>
-          <w:sz w:val="18"/>
+          <w:rFonts w:ascii="inter" w:hAnsi="inter" w:eastAsia="inter" w:cs="inter"/>
+          <w:color w:val="000000" w:themeColor="text1" w:themeTint="FF" w:themeShade="FF"/>
+          <w:sz w:val="20"/>
+          <w:szCs w:val="20"/>
+        </w:rPr>
+        <w:t>Our primary evaluation metric will be the macro-average F1 score, which fairly balances precision and recall for both spam and ham classes.</w:t>
+      </w:r>
+      <w:r>
+        <w:rPr>
+          <w:rFonts w:ascii="inter" w:hAnsi="inter" w:eastAsia="inter" w:cs="inter"/>
+          <w:color w:val="000000" w:themeColor="text1" w:themeTint="FF" w:themeShade="FF"/>
+          <w:sz w:val="20"/>
+          <w:szCs w:val="20"/>
+        </w:rPr>
+        <w:t xml:space="preserve"> Additionally, we will report accuracy, precision, and recall as secondary metrics. </w:t>
+      </w:r>
+      <w:r>
+        <w:rPr>
+          <w:rFonts w:ascii="inter" w:hAnsi="inter" w:eastAsia="inter" w:cs="inter"/>
+          <w:color w:val="000000" w:themeColor="text1" w:themeTint="FF" w:themeShade="FF"/>
+          <w:sz w:val="20"/>
+          <w:szCs w:val="20"/>
+        </w:rPr>
+        <w:t xml:space="preserve">Comparing the evaluation scores of the proposed models, we will </w:t>
+      </w:r>
+      <w:r>
+        <w:rPr>
+          <w:rFonts w:ascii="inter" w:hAnsi="inter" w:eastAsia="inter" w:cs="inter"/>
+          <w:color w:val="000000" w:themeColor="text1" w:themeTint="FF" w:themeShade="FF"/>
+          <w:sz w:val="20"/>
+          <w:szCs w:val="20"/>
+        </w:rPr>
+        <w:t xml:space="preserve">provide a </w:t>
+      </w:r>
+      <w:r>
+        <w:rPr>
+          <w:rFonts w:ascii="inter" w:hAnsi="inter" w:eastAsia="inter" w:cs="inter"/>
+          <w:color w:val="000000" w:themeColor="text1" w:themeTint="FF" w:themeShade="FF"/>
+          <w:sz w:val="20"/>
+          <w:szCs w:val="20"/>
+        </w:rPr>
+        <w:t xml:space="preserve">detailed </w:t>
+      </w:r>
+      <w:r>
+        <w:rPr>
+          <w:rFonts w:ascii="inter" w:hAnsi="inter" w:eastAsia="inter" w:cs="inter"/>
+          <w:color w:val="000000" w:themeColor="text1" w:themeTint="FF" w:themeShade="FF"/>
+          <w:sz w:val="20"/>
+          <w:szCs w:val="20"/>
+        </w:rPr>
+        <w:t>comparative</w:t>
+      </w:r>
+      <w:r>
+        <w:rPr>
+          <w:rFonts w:ascii="inter" w:hAnsi="inter" w:eastAsia="inter" w:cs="inter"/>
+          <w:color w:val="000000" w:themeColor="text1" w:themeTint="FF" w:themeShade="FF"/>
+          <w:sz w:val="20"/>
+          <w:szCs w:val="20"/>
         </w:rPr>
         <w:t xml:space="preserve"> </w:t>
+      </w:r>
+      <w:r>
+        <w:rPr>
+          <w:rFonts w:ascii="inter" w:hAnsi="inter" w:eastAsia="inter" w:cs="inter"/>
+          <w:color w:val="000000" w:themeColor="text1" w:themeTint="FF" w:themeShade="FF"/>
+          <w:sz w:val="20"/>
+          <w:szCs w:val="20"/>
+        </w:rPr>
+        <w:t>analysis</w:t>
+      </w:r>
+      <w:r>
+        <w:rPr>
+          <w:rFonts w:ascii="inter" w:hAnsi="inter" w:eastAsia="inter" w:cs="inter"/>
+          <w:color w:val="000000" w:themeColor="text1" w:themeTint="FF" w:themeShade="FF"/>
+          <w:sz w:val="20"/>
+          <w:szCs w:val="20"/>
+        </w:rPr>
+        <w:t xml:space="preserve"> report.</w:t>
       </w:r>
     </w:p>
     <w:sectPr>
-      <w:pgSz w:w="12240" w:h="15840"/>
+      <w:pgSz w:w="12240" w:h="15840" w:orient="portrait"/>
       <w:pgMar w:top="1365" w:right="1365" w:bottom="1365" w:left="1365" w:header="720" w:footer="720" w:gutter="0"/>
       <w:cols w:space="720"/>
     </w:sectPr>
@@ -524,7 +819,7 @@
   <w:docDefaults>
     <w:rPrDefault>
       <w:rPr>
-        <w:rFonts w:ascii="Georgia" w:eastAsiaTheme="minorHAnsi" w:hAnsiTheme="minorHAnsi" w:cstheme="minorBidi"/>
+        <w:rFonts w:ascii="Georgia" w:hAnsiTheme="minorHAnsi" w:eastAsiaTheme="minorHAnsi" w:cstheme="minorBidi"/>
         <w:sz w:val="21"/>
         <w:szCs w:val="22"/>
         <w:lang w:val="en-US" w:eastAsia="en-US" w:bidi="ar-SA"/>
@@ -539,14 +834,14 @@
   <w:latentStyles w:defLockedState="0" w:defUIPriority="99" w:defSemiHidden="0" w:defUnhideWhenUsed="0" w:defQFormat="0" w:count="376">
     <w:lsdException w:name="Normal" w:uiPriority="0" w:qFormat="1"/>
     <w:lsdException w:name="heading 1" w:uiPriority="9" w:qFormat="1"/>
-    <w:lsdException w:name="heading 2" w:semiHidden="1" w:uiPriority="9" w:unhideWhenUsed="1" w:qFormat="1"/>
-    <w:lsdException w:name="heading 3" w:semiHidden="1" w:uiPriority="9" w:unhideWhenUsed="1" w:qFormat="1"/>
-    <w:lsdException w:name="heading 4" w:semiHidden="1" w:uiPriority="9" w:unhideWhenUsed="1" w:qFormat="1"/>
-    <w:lsdException w:name="heading 5" w:semiHidden="1" w:uiPriority="9" w:unhideWhenUsed="1" w:qFormat="1"/>
-    <w:lsdException w:name="heading 6" w:semiHidden="1" w:uiPriority="9" w:unhideWhenUsed="1" w:qFormat="1"/>
-    <w:lsdException w:name="heading 7" w:semiHidden="1" w:uiPriority="9" w:unhideWhenUsed="1" w:qFormat="1"/>
-    <w:lsdException w:name="heading 8" w:semiHidden="1" w:uiPriority="9" w:unhideWhenUsed="1" w:qFormat="1"/>
-    <w:lsdException w:name="heading 9" w:semiHidden="1" w:uiPriority="9" w:unhideWhenUsed="1" w:qFormat="1"/>
+    <w:lsdException w:name="heading 2" w:uiPriority="9" w:semiHidden="1" w:unhideWhenUsed="1" w:qFormat="1"/>
+    <w:lsdException w:name="heading 3" w:uiPriority="9" w:semiHidden="1" w:unhideWhenUsed="1" w:qFormat="1"/>
+    <w:lsdException w:name="heading 4" w:uiPriority="9" w:semiHidden="1" w:unhideWhenUsed="1" w:qFormat="1"/>
+    <w:lsdException w:name="heading 5" w:uiPriority="9" w:semiHidden="1" w:unhideWhenUsed="1" w:qFormat="1"/>
+    <w:lsdException w:name="heading 6" w:uiPriority="9" w:semiHidden="1" w:unhideWhenUsed="1" w:qFormat="1"/>
+    <w:lsdException w:name="heading 7" w:uiPriority="9" w:semiHidden="1" w:unhideWhenUsed="1" w:qFormat="1"/>
+    <w:lsdException w:name="heading 8" w:uiPriority="9" w:semiHidden="1" w:unhideWhenUsed="1" w:qFormat="1"/>
+    <w:lsdException w:name="heading 9" w:uiPriority="9" w:semiHidden="1" w:unhideWhenUsed="1" w:qFormat="1"/>
     <w:lsdException w:name="index 1" w:semiHidden="1" w:unhideWhenUsed="1"/>
     <w:lsdException w:name="index 2" w:semiHidden="1" w:unhideWhenUsed="1"/>
     <w:lsdException w:name="index 3" w:semiHidden="1" w:unhideWhenUsed="1"/>
@@ -556,22 +851,22 @@
     <w:lsdException w:name="index 7" w:semiHidden="1" w:unhideWhenUsed="1"/>
     <w:lsdException w:name="index 8" w:semiHidden="1" w:unhideWhenUsed="1"/>
     <w:lsdException w:name="index 9" w:semiHidden="1" w:unhideWhenUsed="1"/>
-    <w:lsdException w:name="toc 1" w:semiHidden="1" w:uiPriority="39" w:unhideWhenUsed="1"/>
-    <w:lsdException w:name="toc 2" w:semiHidden="1" w:uiPriority="39" w:unhideWhenUsed="1"/>
-    <w:lsdException w:name="toc 3" w:semiHidden="1" w:uiPriority="39" w:unhideWhenUsed="1"/>
-    <w:lsdException w:name="toc 4" w:semiHidden="1" w:uiPriority="39" w:unhideWhenUsed="1"/>
-    <w:lsdException w:name="toc 5" w:semiHidden="1" w:uiPriority="39" w:unhideWhenUsed="1"/>
-    <w:lsdException w:name="toc 6" w:semiHidden="1" w:uiPriority="39" w:unhideWhenUsed="1"/>
-    <w:lsdException w:name="toc 7" w:semiHidden="1" w:uiPriority="39" w:unhideWhenUsed="1"/>
-    <w:lsdException w:name="toc 8" w:semiHidden="1" w:uiPriority="39" w:unhideWhenUsed="1"/>
-    <w:lsdException w:name="toc 9" w:semiHidden="1" w:uiPriority="39" w:unhideWhenUsed="1"/>
+    <w:lsdException w:name="toc 1" w:uiPriority="39" w:semiHidden="1" w:unhideWhenUsed="1"/>
+    <w:lsdException w:name="toc 2" w:uiPriority="39" w:semiHidden="1" w:unhideWhenUsed="1"/>
+    <w:lsdException w:name="toc 3" w:uiPriority="39" w:semiHidden="1" w:unhideWhenUsed="1"/>
+    <w:lsdException w:name="toc 4" w:uiPriority="39" w:semiHidden="1" w:unhideWhenUsed="1"/>
+    <w:lsdException w:name="toc 5" w:uiPriority="39" w:semiHidden="1" w:unhideWhenUsed="1"/>
+    <w:lsdException w:name="toc 6" w:uiPriority="39" w:semiHidden="1" w:unhideWhenUsed="1"/>
+    <w:lsdException w:name="toc 7" w:uiPriority="39" w:semiHidden="1" w:unhideWhenUsed="1"/>
+    <w:lsdException w:name="toc 8" w:uiPriority="39" w:semiHidden="1" w:unhideWhenUsed="1"/>
+    <w:lsdException w:name="toc 9" w:uiPriority="39" w:semiHidden="1" w:unhideWhenUsed="1"/>
     <w:lsdException w:name="Normal Indent" w:semiHidden="1" w:unhideWhenUsed="1"/>
     <w:lsdException w:name="footnote text" w:semiHidden="1" w:unhideWhenUsed="1"/>
     <w:lsdException w:name="annotation text" w:semiHidden="1" w:unhideWhenUsed="1"/>
     <w:lsdException w:name="header" w:semiHidden="1" w:unhideWhenUsed="1"/>
     <w:lsdException w:name="footer" w:semiHidden="1" w:unhideWhenUsed="1"/>
     <w:lsdException w:name="index heading" w:semiHidden="1" w:unhideWhenUsed="1"/>
-    <w:lsdException w:name="caption" w:semiHidden="1" w:uiPriority="35" w:unhideWhenUsed="1" w:qFormat="1"/>
+    <w:lsdException w:name="caption" w:uiPriority="35" w:semiHidden="1" w:unhideWhenUsed="1" w:qFormat="1"/>
     <w:lsdException w:name="table of figures" w:semiHidden="1" w:unhideWhenUsed="1"/>
     <w:lsdException w:name="envelope address" w:semiHidden="1" w:unhideWhenUsed="1"/>
     <w:lsdException w:name="envelope return" w:semiHidden="1" w:unhideWhenUsed="1"/>
@@ -602,7 +897,7 @@
     <w:lsdException w:name="Title" w:uiPriority="10" w:qFormat="1"/>
     <w:lsdException w:name="Closing" w:semiHidden="1" w:unhideWhenUsed="1"/>
     <w:lsdException w:name="Signature" w:semiHidden="1" w:unhideWhenUsed="1"/>
-    <w:lsdException w:name="Default Paragraph Font" w:semiHidden="1" w:uiPriority="1" w:unhideWhenUsed="1"/>
+    <w:lsdException w:name="Default Paragraph Font" w:uiPriority="1" w:semiHidden="1" w:unhideWhenUsed="1"/>
     <w:lsdException w:name="Body Text" w:semiHidden="1" w:unhideWhenUsed="1"/>
     <w:lsdException w:name="Body Text Indent" w:semiHidden="1" w:unhideWhenUsed="1"/>
     <w:lsdException w:name="List Continue" w:semiHidden="1" w:unhideWhenUsed="1"/>
@@ -802,8 +1097,8 @@
     <w:lsdException w:name="Subtle Reference" w:uiPriority="31" w:qFormat="1"/>
     <w:lsdException w:name="Intense Reference" w:uiPriority="32" w:qFormat="1"/>
     <w:lsdException w:name="Book Title" w:uiPriority="33" w:qFormat="1"/>
-    <w:lsdException w:name="Bibliography" w:semiHidden="1" w:uiPriority="37" w:unhideWhenUsed="1"/>
-    <w:lsdException w:name="TOC Heading" w:semiHidden="1" w:uiPriority="39" w:unhideWhenUsed="1" w:qFormat="1"/>
+    <w:lsdException w:name="Bibliography" w:uiPriority="37" w:semiHidden="1" w:unhideWhenUsed="1"/>
+    <w:lsdException w:name="TOC Heading" w:uiPriority="39" w:semiHidden="1" w:unhideWhenUsed="1" w:qFormat="1"/>
     <w:lsdException w:name="Plain Table 1" w:uiPriority="41"/>
     <w:lsdException w:name="Plain Table 2" w:uiPriority="42"/>
     <w:lsdException w:name="Plain Table 3" w:uiPriority="43"/>
@@ -914,17 +1209,17 @@
     <w:lsdException w:name="Unresolved Mention" w:semiHidden="1" w:unhideWhenUsed="1"/>
     <w:lsdException w:name="Smart Link" w:semiHidden="1" w:unhideWhenUsed="1"/>
   </w:latentStyles>
-  <w:style w:type="paragraph" w:default="1" w:styleId="Normal">
+  <w:style w:type="paragraph" w:styleId="Normal" w:default="1">
     <w:name w:val="Normal"/>
     <w:qFormat/>
   </w:style>
-  <w:style w:type="character" w:default="1" w:styleId="DefaultParagraphFont">
+  <w:style w:type="character" w:styleId="DefaultParagraphFont" w:default="1">
     <w:name w:val="Default Paragraph Font"/>
     <w:uiPriority w:val="1"/>
     <w:semiHidden/>
     <w:unhideWhenUsed/>
   </w:style>
-  <w:style w:type="table" w:default="1" w:styleId="TableNormal">
+  <w:style w:type="table" w:styleId="TableNormal" w:default="1">
     <w:name w:val="Normal Table"/>
     <w:uiPriority w:val="99"/>
     <w:semiHidden/>
@@ -939,13 +1234,13 @@
       </w:tblCellMar>
     </w:tblPr>
   </w:style>
-  <w:style w:type="numbering" w:default="1" w:styleId="NoList">
+  <w:style w:type="numbering" w:styleId="NoList" w:default="1">
     <w:name w:val="No List"/>
     <w:uiPriority w:val="99"/>
     <w:semiHidden/>
     <w:unhideWhenUsed/>
   </w:style>
-  <w:style w:type="character" w:customStyle="1" w:styleId="VerbatimChar">
+  <w:style w:type="character" w:styleId="VerbatimChar" w:customStyle="1">
     <w:name w:val="Verbatim Char"/>
     <w:rPr>
       <w:rFonts w:ascii="Consolas" w:hAnsi="Consolas"/>
@@ -956,7 +1251,7 @@
 </file>
 
 <file path=word/theme/theme1.xml><?xml version="1.0" encoding="utf-8"?>
-<a:theme xmlns:a="http://schemas.openxmlformats.org/drawingml/2006/main" name="Office Theme">
+<a:theme xmlns:a="http://schemas.openxmlformats.org/drawingml/2006/main" xmlns:thm15="http://schemas.microsoft.com/office/thememl/2012/main" name="Office Theme">
   <a:themeElements>
     <a:clrScheme name="Office">
       <a:dk1>

--- a/proposal_spam_detection.docx
+++ b/proposal_spam_detection.docx
@@ -4,112 +4,224 @@
   <w:body>
     <w:p>
       <w:pPr>
-        <w:pStyle w:val="Normal"/>
-        <w:suppressLineNumbers w:val="0"/>
-        <w:bidi w:val="0"/>
-        <w:spacing w:before="157" w:beforeAutospacing="off" w:after="0" w:afterAutospacing="off" w:line="270" w:lineRule="auto"/>
-        <w:ind w:left="0" w:right="0"/>
+        <w:spacing w:before="157" w:after="0" w:line="270" w:lineRule="auto"/>
         <w:jc w:val="center"/>
       </w:pPr>
       <w:r>
         <w:rPr>
-          <w:rFonts w:ascii="inter" w:hAnsi="inter" w:eastAsia="inter" w:cs="inter"/>
-          <w:b w:val="1"/>
-          <w:bCs w:val="1"/>
-          <w:color w:val="000000" w:themeColor="text1" w:themeTint="FF" w:themeShade="FF"/>
+          <w:rFonts w:ascii="inter" w:eastAsia="inter" w:hAnsi="inter" w:cs="inter"/>
+          <w:b/>
+          <w:bCs/>
+          <w:color w:val="000000" w:themeColor="text1"/>
           <w:sz w:val="39"/>
           <w:szCs w:val="39"/>
         </w:rPr>
-        <w:t xml:space="preserve">Spam </w:t>
-      </w:r>
-      <w:r>
-        <w:rPr>
-          <w:rFonts w:ascii="inter" w:hAnsi="inter" w:eastAsia="inter" w:cs="inter"/>
-          <w:b w:val="1"/>
-          <w:bCs w:val="1"/>
-          <w:color w:val="000000" w:themeColor="text1" w:themeTint="FF" w:themeShade="FF"/>
+        <w:t xml:space="preserve">Spam Detection: A </w:t>
+      </w:r>
+      <w:r>
+        <w:rPr>
+          <w:rFonts w:ascii="inter" w:eastAsia="inter" w:hAnsi="inter" w:cs="inter"/>
+          <w:b/>
+          <w:bCs/>
+          <w:color w:val="000000" w:themeColor="text1"/>
           <w:sz w:val="39"/>
           <w:szCs w:val="39"/>
         </w:rPr>
-        <w:t>Detection:</w:t>
-      </w:r>
-      <w:r>
-        <w:rPr>
-          <w:rFonts w:ascii="inter" w:hAnsi="inter" w:eastAsia="inter" w:cs="inter"/>
-          <w:b w:val="1"/>
-          <w:bCs w:val="1"/>
-          <w:color w:val="000000" w:themeColor="text1" w:themeTint="FF" w:themeShade="FF"/>
+        <w:t>C</w:t>
+      </w:r>
+      <w:r>
+        <w:rPr>
+          <w:rFonts w:ascii="inter" w:eastAsia="inter" w:hAnsi="inter" w:cs="inter"/>
+          <w:b/>
+          <w:bCs/>
+          <w:color w:val="000000" w:themeColor="text1"/>
           <w:sz w:val="39"/>
           <w:szCs w:val="39"/>
         </w:rPr>
-        <w:t xml:space="preserve"> A comparative analysis</w:t>
+        <w:t xml:space="preserve">omparative </w:t>
+      </w:r>
+      <w:r>
+        <w:rPr>
+          <w:rFonts w:ascii="inter" w:eastAsia="inter" w:hAnsi="inter" w:cs="inter"/>
+          <w:b/>
+          <w:bCs/>
+          <w:color w:val="000000" w:themeColor="text1"/>
+          <w:sz w:val="39"/>
+          <w:szCs w:val="39"/>
+        </w:rPr>
+        <w:t>A</w:t>
+      </w:r>
+      <w:r>
+        <w:rPr>
+          <w:rFonts w:ascii="inter" w:eastAsia="inter" w:hAnsi="inter" w:cs="inter"/>
+          <w:b/>
+          <w:bCs/>
+          <w:color w:val="000000" w:themeColor="text1"/>
+          <w:sz w:val="39"/>
+          <w:szCs w:val="39"/>
+        </w:rPr>
+        <w:t>nalysis</w:t>
       </w:r>
     </w:p>
-    <w:p w14:noSpellErr="1">
+    <w:p>
       <w:pPr>
         <w:spacing w:before="315" w:after="0" w:line="360" w:lineRule="auto"/>
         <w:ind w:left="-30"/>
         <w:jc w:val="center"/>
       </w:pPr>
-      <w:bookmarkStart w:name="group_members" w:id="1"/>
-      <w:r>
-        <w:rPr>
-          <w:rFonts w:ascii="inter" w:hAnsi="inter" w:eastAsia="inter" w:cs="inter"/>
-          <w:b w:val="1"/>
-          <w:bCs w:val="1"/>
-          <w:color w:val="000000" w:themeColor="text1" w:themeTint="FF" w:themeShade="FF"/>
+      <w:bookmarkStart w:id="0" w:name="group_members"/>
+      <w:r>
+        <w:rPr>
+          <w:rFonts w:ascii="inter" w:eastAsia="inter" w:hAnsi="inter" w:cs="inter"/>
+          <w:b/>
+          <w:bCs/>
+          <w:color w:val="000000" w:themeColor="text1"/>
           <w:sz w:val="24"/>
           <w:szCs w:val="24"/>
         </w:rPr>
         <w:t>Group Members</w:t>
       </w:r>
+      <w:bookmarkEnd w:id="0"/>
+    </w:p>
+    <w:p>
+      <w:pPr>
+        <w:spacing w:after="0" w:line="360" w:lineRule="auto"/>
+        <w:jc w:val="center"/>
+        <w:rPr>
+          <w:rFonts w:ascii="inter" w:eastAsia="inter" w:hAnsi="inter" w:cs="inter"/>
+          <w:b/>
+          <w:bCs/>
+          <w:color w:val="000000" w:themeColor="text1"/>
+          <w:sz w:val="16"/>
+          <w:szCs w:val="16"/>
+        </w:rPr>
+      </w:pPr>
+      <w:r>
+        <w:rPr>
+          <w:rFonts w:ascii="inter" w:eastAsia="inter" w:hAnsi="inter" w:cs="inter"/>
+          <w:b/>
+          <w:bCs/>
+          <w:color w:val="000000" w:themeColor="text1"/>
+          <w:sz w:val="16"/>
+          <w:szCs w:val="16"/>
+        </w:rPr>
+        <w:t xml:space="preserve">Md </w:t>
+      </w:r>
+      <w:proofErr w:type="spellStart"/>
+      <w:r>
+        <w:rPr>
+          <w:rFonts w:ascii="inter" w:eastAsia="inter" w:hAnsi="inter" w:cs="inter"/>
+          <w:b/>
+          <w:bCs/>
+          <w:color w:val="000000" w:themeColor="text1"/>
+          <w:sz w:val="16"/>
+          <w:szCs w:val="16"/>
+        </w:rPr>
+        <w:t>Tajriyaan</w:t>
+      </w:r>
+      <w:proofErr w:type="spellEnd"/>
+      <w:r>
+        <w:rPr>
+          <w:rFonts w:ascii="inter" w:eastAsia="inter" w:hAnsi="inter" w:cs="inter"/>
+          <w:b/>
+          <w:bCs/>
+          <w:color w:val="000000" w:themeColor="text1"/>
+          <w:sz w:val="16"/>
+          <w:szCs w:val="16"/>
+        </w:rPr>
+        <w:t xml:space="preserve"> Chowdhury</w:t>
+      </w:r>
+      <w:r>
+        <w:rPr>
+          <w:rFonts w:ascii="inter" w:eastAsia="inter" w:hAnsi="inter" w:cs="inter"/>
+          <w:b/>
+          <w:bCs/>
+          <w:color w:val="000000" w:themeColor="text1"/>
+          <w:sz w:val="16"/>
+          <w:szCs w:val="16"/>
+        </w:rPr>
+        <w:t xml:space="preserve"> (3782767)</w:t>
+      </w:r>
+      <w:r>
+        <w:rPr>
+          <w:rFonts w:ascii="inter" w:eastAsia="inter" w:hAnsi="inter" w:cs="inter"/>
+          <w:b/>
+          <w:bCs/>
+          <w:color w:val="000000" w:themeColor="text1"/>
+          <w:sz w:val="16"/>
+          <w:szCs w:val="16"/>
+        </w:rPr>
+        <w:t>, Rafid Hasan</w:t>
+      </w:r>
+      <w:r>
+        <w:rPr>
+          <w:rFonts w:ascii="inter" w:eastAsia="inter" w:hAnsi="inter" w:cs="inter"/>
+          <w:b/>
+          <w:bCs/>
+          <w:color w:val="000000" w:themeColor="text1"/>
+          <w:sz w:val="16"/>
+          <w:szCs w:val="16"/>
+        </w:rPr>
+        <w:t xml:space="preserve"> (3784243)</w:t>
+      </w:r>
+      <w:r>
+        <w:rPr>
+          <w:rFonts w:ascii="inter" w:eastAsia="inter" w:hAnsi="inter" w:cs="inter"/>
+          <w:b/>
+          <w:bCs/>
+          <w:color w:val="000000" w:themeColor="text1"/>
+          <w:sz w:val="16"/>
+          <w:szCs w:val="16"/>
+        </w:rPr>
+        <w:t>, Ali Rizvi</w:t>
+      </w:r>
+      <w:r>
+        <w:rPr>
+          <w:rFonts w:ascii="inter" w:eastAsia="inter" w:hAnsi="inter" w:cs="inter"/>
+          <w:b/>
+          <w:bCs/>
+          <w:color w:val="000000" w:themeColor="text1"/>
+          <w:sz w:val="16"/>
+          <w:szCs w:val="16"/>
+        </w:rPr>
+        <w:t xml:space="preserve"> (3802911)</w:t>
+      </w:r>
+    </w:p>
+    <w:p>
+      <w:pPr>
+        <w:spacing w:before="315" w:after="0" w:line="360" w:lineRule="auto"/>
+        <w:ind w:left="-30"/>
+      </w:pPr>
+      <w:bookmarkStart w:id="1" w:name="bm_1_introduction"/>
+      <w:r>
+        <w:rPr>
+          <w:rFonts w:ascii="inter" w:eastAsia="inter" w:hAnsi="inter" w:cs="inter"/>
+          <w:b/>
+          <w:color w:val="000000"/>
+          <w:sz w:val="24"/>
+        </w:rPr>
+        <w:t>1. Introduction</w:t>
+      </w:r>
       <w:bookmarkEnd w:id="1"/>
     </w:p>
-    <w:p w14:noSpellErr="1">
+    <w:p>
       <w:pPr>
         <w:spacing w:after="0" w:line="360" w:lineRule="auto"/>
-        <w:jc w:val="center"/>
-        <w:rPr>
-          <w:rFonts w:ascii="inter" w:hAnsi="inter" w:eastAsia="inter" w:cs="inter"/>
-          <w:b w:val="1"/>
-          <w:bCs w:val="1"/>
-          <w:color w:val="000000" w:themeColor="text1" w:themeTint="FF" w:themeShade="FF"/>
-          <w:sz w:val="24"/>
-          <w:szCs w:val="24"/>
-        </w:rPr>
-      </w:pPr>
-      <w:r>
-        <w:rPr>
-          <w:rFonts w:ascii="inter" w:hAnsi="inter" w:eastAsia="inter" w:cs="inter"/>
-          <w:b w:val="1"/>
-          <w:bCs w:val="1"/>
-          <w:color w:val="000000" w:themeColor="text1" w:themeTint="FF" w:themeShade="FF"/>
-          <w:sz w:val="24"/>
-          <w:szCs w:val="24"/>
-        </w:rPr>
-        <w:t xml:space="preserve">Md </w:t>
-      </w:r>
-      <w:r>
-        <w:rPr>
-          <w:rFonts w:ascii="inter" w:hAnsi="inter" w:eastAsia="inter" w:cs="inter"/>
-          <w:b w:val="1"/>
-          <w:bCs w:val="1"/>
-          <w:color w:val="000000" w:themeColor="text1" w:themeTint="FF" w:themeShade="FF"/>
-          <w:sz w:val="24"/>
-          <w:szCs w:val="24"/>
-        </w:rPr>
-        <w:t>Tajriyaan</w:t>
-      </w:r>
-      <w:r>
-        <w:rPr>
-          <w:rFonts w:ascii="inter" w:hAnsi="inter" w:eastAsia="inter" w:cs="inter"/>
-          <w:b w:val="1"/>
-          <w:bCs w:val="1"/>
-          <w:color w:val="000000" w:themeColor="text1" w:themeTint="FF" w:themeShade="FF"/>
-          <w:sz w:val="24"/>
-          <w:szCs w:val="24"/>
-        </w:rPr>
-        <w:t xml:space="preserve"> Chowdhury, Rafid Hasan, Ali Rizvi</w:t>
+        <w:rPr>
+          <w:rFonts w:ascii="inter" w:eastAsia="inter" w:hAnsi="inter" w:cs="inter"/>
+          <w:color w:val="000000" w:themeColor="text1"/>
+          <w:sz w:val="20"/>
+          <w:szCs w:val="20"/>
+        </w:rPr>
+      </w:pPr>
+      <w:r>
+        <w:rPr>
+          <w:rFonts w:ascii="inter" w:eastAsia="inter" w:hAnsi="inter" w:cs="inter"/>
+          <w:color w:val="000000" w:themeColor="text1"/>
+          <w:sz w:val="20"/>
+          <w:szCs w:val="20"/>
+        </w:rPr>
+        <w:t>Spam emails disrupt communication by sending unsolicited and often malicious messages, threatening user security and productivity. Detecting spam is a critical NLP application that aims to safeguard individuals and organizations from fraud, malware, and information overload. The objective of this project is to evaluate and compare the performance of multiple models to determine which achieves the highest metrics and reliability in identifying spam. We highlight the evolving nature of spam, including image-based, obfuscated, and context-aware attacks, emphasising the real-world impact of effective detection.</w:t>
       </w:r>
     </w:p>
     <w:p>
@@ -117,15 +229,15 @@
         <w:spacing w:before="315" w:after="0" w:line="360" w:lineRule="auto"/>
         <w:ind w:left="-30"/>
       </w:pPr>
-      <w:bookmarkStart w:name="bm_1_introduction" w:id="2"/>
-      <w:r>
-        <w:rPr>
-          <w:rFonts w:ascii="inter" w:hAnsi="inter" w:eastAsia="inter" w:cs="inter"/>
+      <w:bookmarkStart w:id="2" w:name="bm_2_dataset_description"/>
+      <w:r>
+        <w:rPr>
+          <w:rFonts w:ascii="inter" w:eastAsia="inter" w:hAnsi="inter" w:cs="inter"/>
           <w:b/>
           <w:color w:val="000000"/>
           <w:sz w:val="24"/>
         </w:rPr>
-        <w:t>1. Introduction</w:t>
+        <w:t>2. Dataset Description</w:t>
       </w:r>
       <w:bookmarkEnd w:id="2"/>
     </w:p>
@@ -133,161 +245,25 @@
       <w:pPr>
         <w:spacing w:after="0" w:line="360" w:lineRule="auto"/>
         <w:rPr>
-          <w:rFonts w:ascii="inter" w:hAnsi="inter" w:eastAsia="inter" w:cs="inter"/>
-          <w:color w:val="000000" w:themeColor="text1" w:themeTint="FF" w:themeShade="FF"/>
-          <w:sz w:val="20"/>
-          <w:szCs w:val="20"/>
-        </w:rPr>
-      </w:pPr>
-      <w:r>
-        <w:rPr>
-          <w:rFonts w:ascii="inter" w:hAnsi="inter" w:eastAsia="inter" w:cs="inter"/>
-          <w:color w:val="000000" w:themeColor="text1" w:themeTint="FF" w:themeShade="FF"/>
-          <w:sz w:val="20"/>
-          <w:szCs w:val="20"/>
-        </w:rPr>
-        <w:t xml:space="preserve">Spam emails disrupt communication by sending unsolicited and often malicious messages, threatening user security and productivity. Detecting spam is a critical NLP application that aims to safeguard individuals and organizations from fraud, malware, and information overload. The </w:t>
-      </w:r>
-      <w:r>
-        <w:rPr>
-          <w:rFonts w:ascii="inter" w:hAnsi="inter" w:eastAsia="inter" w:cs="inter"/>
-          <w:color w:val="000000" w:themeColor="text1" w:themeTint="FF" w:themeShade="FF"/>
-          <w:sz w:val="20"/>
-          <w:szCs w:val="20"/>
-        </w:rPr>
-        <w:t>objective</w:t>
-      </w:r>
-      <w:r>
-        <w:rPr>
-          <w:rFonts w:ascii="inter" w:hAnsi="inter" w:eastAsia="inter" w:cs="inter"/>
-          <w:color w:val="000000" w:themeColor="text1" w:themeTint="FF" w:themeShade="FF"/>
-          <w:sz w:val="20"/>
-          <w:szCs w:val="20"/>
-        </w:rPr>
-        <w:t xml:space="preserve"> of this project is to evaluate and compare the performance of multiple models to </w:t>
-      </w:r>
-      <w:r>
-        <w:rPr>
-          <w:rFonts w:ascii="inter" w:hAnsi="inter" w:eastAsia="inter" w:cs="inter"/>
-          <w:color w:val="000000" w:themeColor="text1" w:themeTint="FF" w:themeShade="FF"/>
-          <w:sz w:val="20"/>
-          <w:szCs w:val="20"/>
-        </w:rPr>
-        <w:t>determine</w:t>
-      </w:r>
-      <w:r>
-        <w:rPr>
-          <w:rFonts w:ascii="inter" w:hAnsi="inter" w:eastAsia="inter" w:cs="inter"/>
-          <w:color w:val="000000" w:themeColor="text1" w:themeTint="FF" w:themeShade="FF"/>
-          <w:sz w:val="20"/>
-          <w:szCs w:val="20"/>
-        </w:rPr>
-        <w:t xml:space="preserve"> which achieves the highest metrics and reliability in </w:t>
-      </w:r>
-      <w:r>
-        <w:rPr>
-          <w:rFonts w:ascii="inter" w:hAnsi="inter" w:eastAsia="inter" w:cs="inter"/>
-          <w:color w:val="000000" w:themeColor="text1" w:themeTint="FF" w:themeShade="FF"/>
-          <w:sz w:val="20"/>
-          <w:szCs w:val="20"/>
-        </w:rPr>
-        <w:t>identifying</w:t>
-      </w:r>
-      <w:r>
-        <w:rPr>
-          <w:rFonts w:ascii="inter" w:hAnsi="inter" w:eastAsia="inter" w:cs="inter"/>
-          <w:color w:val="000000" w:themeColor="text1" w:themeTint="FF" w:themeShade="FF"/>
-          <w:sz w:val="20"/>
-          <w:szCs w:val="20"/>
-        </w:rPr>
-        <w:t xml:space="preserve"> spam. We highlight the evolving nature of spam, including image-b</w:t>
-      </w:r>
-      <w:r>
-        <w:rPr>
-          <w:rFonts w:ascii="inter" w:hAnsi="inter" w:eastAsia="inter" w:cs="inter"/>
-          <w:color w:val="000000" w:themeColor="text1" w:themeTint="FF" w:themeShade="FF"/>
-          <w:sz w:val="20"/>
-          <w:szCs w:val="20"/>
-        </w:rPr>
-        <w:t xml:space="preserve">ased, obfuscated, and context-aware attacks, </w:t>
-      </w:r>
-      <w:r>
-        <w:rPr>
-          <w:rFonts w:ascii="inter" w:hAnsi="inter" w:eastAsia="inter" w:cs="inter"/>
-          <w:color w:val="000000" w:themeColor="text1" w:themeTint="FF" w:themeShade="FF"/>
-          <w:sz w:val="20"/>
-          <w:szCs w:val="20"/>
-        </w:rPr>
-        <w:t>emphasising</w:t>
-      </w:r>
-      <w:r>
-        <w:rPr>
-          <w:rFonts w:ascii="inter" w:hAnsi="inter" w:eastAsia="inter" w:cs="inter"/>
-          <w:color w:val="000000" w:themeColor="text1" w:themeTint="FF" w:themeShade="FF"/>
-          <w:sz w:val="20"/>
-          <w:szCs w:val="20"/>
-        </w:rPr>
-        <w:t xml:space="preserve"> the real-world impact of effective detection.</w:t>
-      </w:r>
-    </w:p>
-    <w:p>
-      <w:pPr>
-        <w:spacing w:before="315" w:after="0" w:line="360" w:lineRule="auto"/>
-        <w:ind w:left="-30"/>
-      </w:pPr>
-      <w:bookmarkStart w:name="bm_2_dataset_description" w:id="3"/>
-      <w:r>
-        <w:rPr>
-          <w:rFonts w:ascii="inter" w:hAnsi="inter" w:eastAsia="inter" w:cs="inter"/>
-          <w:b/>
-          <w:color w:val="000000"/>
-          <w:sz w:val="24"/>
-        </w:rPr>
-        <w:t>2. Dataset Description</w:t>
-      </w:r>
-      <w:bookmarkEnd w:id="3"/>
-    </w:p>
-    <w:p w14:noSpellErr="1">
-      <w:pPr>
-        <w:spacing w:after="0" w:line="360" w:lineRule="auto"/>
-        <w:rPr>
-          <w:rFonts w:ascii="inter" w:hAnsi="inter" w:eastAsia="inter" w:cs="inter"/>
-          <w:color w:val="000000" w:themeColor="text1" w:themeTint="FF" w:themeShade="FF"/>
-          <w:sz w:val="20"/>
-          <w:szCs w:val="20"/>
-        </w:rPr>
-      </w:pPr>
-      <w:r>
-        <w:rPr>
-          <w:rFonts w:ascii="inter" w:hAnsi="inter" w:eastAsia="inter" w:cs="inter"/>
-          <w:color w:val="000000" w:themeColor="text1" w:themeTint="FF" w:themeShade="FF"/>
-          <w:sz w:val="20"/>
-          <w:szCs w:val="20"/>
-        </w:rPr>
-        <w:t xml:space="preserve">We </w:t>
-      </w:r>
-      <w:r>
-        <w:rPr>
-          <w:rFonts w:ascii="inter" w:hAnsi="inter" w:eastAsia="inter" w:cs="inter"/>
-          <w:color w:val="000000" w:themeColor="text1" w:themeTint="FF" w:themeShade="FF"/>
-          <w:sz w:val="20"/>
-          <w:szCs w:val="20"/>
-        </w:rPr>
-        <w:t>utilize</w:t>
-      </w:r>
-      <w:r>
-        <w:rPr>
-          <w:rFonts w:ascii="inter" w:hAnsi="inter" w:eastAsia="inter" w:cs="inter"/>
-          <w:color w:val="000000" w:themeColor="text1" w:themeTint="FF" w:themeShade="FF"/>
-          <w:sz w:val="20"/>
-          <w:szCs w:val="20"/>
-        </w:rPr>
-        <w:t xml:space="preserve"> the </w:t>
-      </w:r>
-      <w:hyperlink r:id="Rcf002067bed842f5">
+          <w:rFonts w:ascii="inter" w:eastAsia="inter" w:hAnsi="inter" w:cs="inter"/>
+          <w:color w:val="000000" w:themeColor="text1"/>
+          <w:sz w:val="20"/>
+          <w:szCs w:val="20"/>
+        </w:rPr>
+      </w:pPr>
+      <w:r>
+        <w:rPr>
+          <w:rFonts w:ascii="inter" w:eastAsia="inter" w:hAnsi="inter" w:cs="inter"/>
+          <w:color w:val="000000" w:themeColor="text1"/>
+          <w:sz w:val="20"/>
+          <w:szCs w:val="20"/>
+        </w:rPr>
+        <w:t xml:space="preserve">We utilize the </w:t>
+      </w:r>
+      <w:hyperlink r:id="rId5">
         <w:r>
           <w:rPr>
-            <w:rFonts w:ascii="inter" w:hAnsi="inter" w:eastAsia="inter" w:cs="inter"/>
+            <w:rFonts w:ascii="inter" w:eastAsia="inter" w:hAnsi="inter" w:cs="inter"/>
             <w:sz w:val="20"/>
             <w:szCs w:val="20"/>
             <w:u w:val="single"/>
@@ -297,66 +273,12 @@
       </w:hyperlink>
       <w:r>
         <w:rPr>
-          <w:rFonts w:ascii="inter" w:hAnsi="inter" w:eastAsia="inter" w:cs="inter"/>
-          <w:color w:val="000000" w:themeColor="text1" w:themeTint="FF" w:themeShade="FF"/>
-          <w:sz w:val="20"/>
-          <w:szCs w:val="20"/>
-        </w:rPr>
-        <w:t xml:space="preserve">, which </w:t>
-      </w:r>
-      <w:r>
-        <w:rPr>
-          <w:rFonts w:ascii="inter" w:hAnsi="inter" w:eastAsia="inter" w:cs="inter"/>
-          <w:color w:val="000000" w:themeColor="text1" w:themeTint="FF" w:themeShade="FF"/>
-          <w:sz w:val="20"/>
-          <w:szCs w:val="20"/>
-        </w:rPr>
-        <w:t>contains</w:t>
-      </w:r>
-      <w:r>
-        <w:rPr>
-          <w:rFonts w:ascii="inter" w:hAnsi="inter" w:eastAsia="inter" w:cs="inter"/>
-          <w:color w:val="000000" w:themeColor="text1" w:themeTint="FF" w:themeShade="FF"/>
-          <w:sz w:val="20"/>
-          <w:szCs w:val="20"/>
-        </w:rPr>
-        <w:t xml:space="preserve"> 33,716 emails consisting of 17,171 spam and 16,545 ham messages. This includes subjects, message bodies, labels, and dates. The dataset is publicly available and well-balanced, enabling rigorous supervised learning and </w:t>
-      </w:r>
-      <w:r>
-        <w:rPr>
-          <w:rFonts w:ascii="inter" w:hAnsi="inter" w:eastAsia="inter" w:cs="inter"/>
-          <w:color w:val="000000" w:themeColor="text1" w:themeTint="FF" w:themeShade="FF"/>
-          <w:sz w:val="20"/>
-          <w:szCs w:val="20"/>
-        </w:rPr>
-        <w:t>facilitating</w:t>
-      </w:r>
-      <w:r>
-        <w:rPr>
-          <w:rFonts w:ascii="inter" w:hAnsi="inter" w:eastAsia="inter" w:cs="inter"/>
-          <w:color w:val="000000" w:themeColor="text1" w:themeTint="FF" w:themeShade="FF"/>
-          <w:sz w:val="20"/>
-          <w:szCs w:val="20"/>
-        </w:rPr>
-        <w:t xml:space="preserve"> benchmarking against prior studies. All data usage </w:t>
-      </w:r>
-      <w:r>
-        <w:rPr>
-          <w:rFonts w:ascii="inter" w:hAnsi="inter" w:eastAsia="inter" w:cs="inter"/>
-          <w:color w:val="000000" w:themeColor="text1" w:themeTint="FF" w:themeShade="FF"/>
-          <w:sz w:val="20"/>
-          <w:szCs w:val="20"/>
-        </w:rPr>
-        <w:t>complies with</w:t>
-      </w:r>
-      <w:r>
-        <w:rPr>
-          <w:rFonts w:ascii="inter" w:hAnsi="inter" w:eastAsia="inter" w:cs="inter"/>
-          <w:color w:val="000000" w:themeColor="text1" w:themeTint="FF" w:themeShade="FF"/>
-          <w:sz w:val="20"/>
-          <w:szCs w:val="20"/>
-        </w:rPr>
-        <w:t xml:space="preserve"> licensing and ethical standards.</w:t>
+          <w:rFonts w:ascii="inter" w:eastAsia="inter" w:hAnsi="inter" w:cs="inter"/>
+          <w:color w:val="000000" w:themeColor="text1"/>
+          <w:sz w:val="20"/>
+          <w:szCs w:val="20"/>
+        </w:rPr>
+        <w:t>, which contains 33,716 emails consisting of 17,171 spam and 16,545 ham messages. This includes subjects, message bodies, labels, and dates. The dataset is publicly available and well-balanced, enabling rigorous supervised learning and facilitating benchmarking against prior studies. All data usage complies with licensing and ethical standards.</w:t>
       </w:r>
     </w:p>
     <w:p>
@@ -364,209 +286,177 @@
         <w:spacing w:before="315" w:after="0" w:line="360" w:lineRule="auto"/>
         <w:ind w:left="-30"/>
       </w:pPr>
-      <w:bookmarkStart w:name="bm_3_problem_statement_and_task" w:id="4"/>
-      <w:r>
-        <w:rPr>
-          <w:rFonts w:ascii="inter" w:hAnsi="inter" w:eastAsia="inter" w:cs="inter"/>
+      <w:bookmarkStart w:id="3" w:name="bm_3_problem_statement_and_task"/>
+      <w:r>
+        <w:rPr>
+          <w:rFonts w:ascii="inter" w:eastAsia="inter" w:hAnsi="inter" w:cs="inter"/>
           <w:b/>
           <w:color w:val="000000"/>
           <w:sz w:val="24"/>
         </w:rPr>
         <w:t>3. Problem Statement and Task</w:t>
       </w:r>
+      <w:bookmarkEnd w:id="3"/>
+    </w:p>
+    <w:p>
+      <w:pPr>
+        <w:spacing w:after="0" w:line="360" w:lineRule="auto"/>
+        <w:rPr>
+          <w:rFonts w:ascii="inter" w:eastAsia="inter" w:hAnsi="inter" w:cs="inter"/>
+          <w:color w:val="000000" w:themeColor="text1"/>
+          <w:sz w:val="20"/>
+          <w:szCs w:val="20"/>
+        </w:rPr>
+      </w:pPr>
+      <w:r>
+        <w:rPr>
+          <w:rFonts w:ascii="inter" w:eastAsia="inter" w:hAnsi="inter" w:cs="inter"/>
+          <w:color w:val="000000" w:themeColor="text1"/>
+          <w:sz w:val="20"/>
+          <w:szCs w:val="20"/>
+        </w:rPr>
+        <w:t>Given the text content of an email</w:t>
+      </w:r>
+      <w:r>
+        <w:rPr>
+          <w:rFonts w:ascii="inter" w:eastAsia="inter" w:hAnsi="inter" w:cs="inter"/>
+          <w:color w:val="000000" w:themeColor="text1"/>
+          <w:sz w:val="20"/>
+          <w:szCs w:val="20"/>
+        </w:rPr>
+        <w:t xml:space="preserve">, </w:t>
+      </w:r>
+      <w:r>
+        <w:rPr>
+          <w:rFonts w:ascii="inter" w:eastAsia="inter" w:hAnsi="inter" w:cs="inter"/>
+          <w:color w:val="000000" w:themeColor="text1"/>
+          <w:sz w:val="20"/>
+          <w:szCs w:val="20"/>
+        </w:rPr>
+        <w:t>either its subject and/or body</w:t>
+      </w:r>
+      <w:r>
+        <w:rPr>
+          <w:rFonts w:ascii="inter" w:eastAsia="inter" w:hAnsi="inter" w:cs="inter"/>
+          <w:color w:val="000000" w:themeColor="text1"/>
+          <w:sz w:val="20"/>
+          <w:szCs w:val="20"/>
+        </w:rPr>
+        <w:t>. T</w:t>
+      </w:r>
+      <w:r>
+        <w:rPr>
+          <w:rFonts w:ascii="inter" w:eastAsia="inter" w:hAnsi="inter" w:cs="inter"/>
+          <w:color w:val="000000" w:themeColor="text1"/>
+          <w:sz w:val="20"/>
+          <w:szCs w:val="20"/>
+        </w:rPr>
+        <w:t>he task is to classify it as "spam" or "ham" (non-spam). The primary challenge lies in detecting diverse spam tactics while minimizing false positives on legitimate emails. Following classification, a comparative analysis across different models will determine which approach is most suitable for this detection task.</w:t>
+      </w:r>
+    </w:p>
+    <w:p>
+      <w:pPr>
+        <w:spacing w:before="315" w:after="0" w:line="360" w:lineRule="auto"/>
+        <w:ind w:left="-30"/>
+      </w:pPr>
+      <w:bookmarkStart w:id="4" w:name="bm_5_proposed_approach"/>
+      <w:r>
+        <w:rPr>
+          <w:rFonts w:ascii="inter" w:eastAsia="inter" w:hAnsi="inter" w:cs="inter"/>
+          <w:b/>
+          <w:bCs/>
+          <w:color w:val="000000" w:themeColor="text1"/>
+          <w:sz w:val="24"/>
+          <w:szCs w:val="24"/>
+        </w:rPr>
+        <w:t>4</w:t>
+      </w:r>
+      <w:r>
+        <w:rPr>
+          <w:rFonts w:ascii="inter" w:eastAsia="inter" w:hAnsi="inter" w:cs="inter"/>
+          <w:b/>
+          <w:bCs/>
+          <w:color w:val="000000" w:themeColor="text1"/>
+          <w:sz w:val="24"/>
+          <w:szCs w:val="24"/>
+        </w:rPr>
+        <w:t>. Proposed Approach</w:t>
+      </w:r>
       <w:bookmarkEnd w:id="4"/>
     </w:p>
-    <w:p w14:noSpellErr="1">
+    <w:p>
       <w:pPr>
         <w:spacing w:after="0" w:line="360" w:lineRule="auto"/>
         <w:rPr>
-          <w:rFonts w:ascii="inter" w:hAnsi="inter" w:eastAsia="inter" w:cs="inter"/>
-          <w:color w:val="000000" w:themeColor="text1" w:themeTint="FF" w:themeShade="FF"/>
-          <w:sz w:val="20"/>
-          <w:szCs w:val="20"/>
-        </w:rPr>
-      </w:pPr>
-      <w:r>
-        <w:rPr>
-          <w:rFonts w:ascii="inter" w:hAnsi="inter" w:eastAsia="inter" w:cs="inter"/>
-          <w:color w:val="000000" w:themeColor="text1" w:themeTint="FF" w:themeShade="FF"/>
-          <w:sz w:val="20"/>
-          <w:szCs w:val="20"/>
-        </w:rPr>
-        <w:t>Given the text content of an email</w:t>
-      </w:r>
-      <w:r>
-        <w:rPr>
-          <w:rFonts w:ascii="inter" w:hAnsi="inter" w:eastAsia="inter" w:cs="inter"/>
-          <w:color w:val="000000" w:themeColor="text1" w:themeTint="FF" w:themeShade="FF"/>
-          <w:sz w:val="20"/>
-          <w:szCs w:val="20"/>
-        </w:rPr>
-        <w:t xml:space="preserve">, </w:t>
-      </w:r>
-      <w:r>
-        <w:rPr>
-          <w:rFonts w:ascii="inter" w:hAnsi="inter" w:eastAsia="inter" w:cs="inter"/>
-          <w:color w:val="000000" w:themeColor="text1" w:themeTint="FF" w:themeShade="FF"/>
-          <w:sz w:val="20"/>
-          <w:szCs w:val="20"/>
-        </w:rPr>
-        <w:t>either its subject and/or body</w:t>
-      </w:r>
-      <w:r>
-        <w:rPr>
-          <w:rFonts w:ascii="inter" w:hAnsi="inter" w:eastAsia="inter" w:cs="inter"/>
-          <w:color w:val="000000" w:themeColor="text1" w:themeTint="FF" w:themeShade="FF"/>
-          <w:sz w:val="20"/>
-          <w:szCs w:val="20"/>
-        </w:rPr>
-        <w:t>. T</w:t>
-      </w:r>
-      <w:r>
-        <w:rPr>
-          <w:rFonts w:ascii="inter" w:hAnsi="inter" w:eastAsia="inter" w:cs="inter"/>
-          <w:color w:val="000000" w:themeColor="text1" w:themeTint="FF" w:themeShade="FF"/>
-          <w:sz w:val="20"/>
-          <w:szCs w:val="20"/>
-        </w:rPr>
-        <w:t xml:space="preserve">he task is to classify it as "spam" or "ham" (non-spam). The primary challenge lies in detecting diverse spam tactics while minimizing false positives on legitimate emails. Following classification, a comparative analysis across different models will </w:t>
-      </w:r>
-      <w:r>
-        <w:rPr>
-          <w:rFonts w:ascii="inter" w:hAnsi="inter" w:eastAsia="inter" w:cs="inter"/>
-          <w:color w:val="000000" w:themeColor="text1" w:themeTint="FF" w:themeShade="FF"/>
-          <w:sz w:val="20"/>
-          <w:szCs w:val="20"/>
-        </w:rPr>
-        <w:t>determine</w:t>
-      </w:r>
-      <w:r>
-        <w:rPr>
-          <w:rFonts w:ascii="inter" w:hAnsi="inter" w:eastAsia="inter" w:cs="inter"/>
-          <w:color w:val="000000" w:themeColor="text1" w:themeTint="FF" w:themeShade="FF"/>
-          <w:sz w:val="20"/>
-          <w:szCs w:val="20"/>
-        </w:rPr>
-        <w:t xml:space="preserve"> which approach is most suitable for this detection task.</w:t>
+          <w:rFonts w:ascii="inter" w:eastAsia="inter" w:hAnsi="inter" w:cs="inter"/>
+          <w:color w:val="000000" w:themeColor="text1"/>
+          <w:sz w:val="20"/>
+          <w:szCs w:val="20"/>
+        </w:rPr>
+      </w:pPr>
+      <w:r>
+        <w:rPr>
+          <w:rFonts w:ascii="inter" w:eastAsia="inter" w:hAnsi="inter" w:cs="inter"/>
+          <w:color w:val="000000" w:themeColor="text1"/>
+          <w:sz w:val="20"/>
+          <w:szCs w:val="20"/>
+        </w:rPr>
+        <w:t>We plan to use six different machine learning models: Naïve Bayes, Logistic Regression, BERT, SVM, Random Forest, and K-Nearest Neighbors.</w:t>
       </w:r>
     </w:p>
-    <w:p w14:noSpellErr="1">
+    <w:p>
       <w:pPr>
         <w:spacing w:before="315" w:after="0" w:line="360" w:lineRule="auto"/>
         <w:ind w:left="-30"/>
       </w:pPr>
-      <w:bookmarkStart w:name="bm_5_proposed_approach" w:id="6"/>
-      <w:r>
-        <w:rPr>
-          <w:rFonts w:ascii="inter" w:hAnsi="inter" w:eastAsia="inter" w:cs="inter"/>
-          <w:b w:val="1"/>
-          <w:bCs w:val="1"/>
-          <w:color w:val="000000" w:themeColor="text1" w:themeTint="FF" w:themeShade="FF"/>
+      <w:bookmarkStart w:id="5" w:name="bm_6_evaluation_metrics"/>
+      <w:r>
+        <w:rPr>
+          <w:rFonts w:ascii="inter" w:eastAsia="inter" w:hAnsi="inter" w:cs="inter"/>
+          <w:b/>
+          <w:bCs/>
+          <w:color w:val="000000" w:themeColor="text1"/>
           <w:sz w:val="24"/>
           <w:szCs w:val="24"/>
         </w:rPr>
-        <w:t>4</w:t>
-      </w:r>
-      <w:r>
-        <w:rPr>
-          <w:rFonts w:ascii="inter" w:hAnsi="inter" w:eastAsia="inter" w:cs="inter"/>
-          <w:b w:val="1"/>
-          <w:bCs w:val="1"/>
-          <w:color w:val="000000" w:themeColor="text1" w:themeTint="FF" w:themeShade="FF"/>
+        <w:t>5</w:t>
+      </w:r>
+      <w:r>
+        <w:rPr>
+          <w:rFonts w:ascii="inter" w:eastAsia="inter" w:hAnsi="inter" w:cs="inter"/>
+          <w:b/>
+          <w:bCs/>
+          <w:color w:val="000000" w:themeColor="text1"/>
           <w:sz w:val="24"/>
           <w:szCs w:val="24"/>
         </w:rPr>
-        <w:t>. Proposed Approach</w:t>
-      </w:r>
-      <w:bookmarkEnd w:id="6"/>
+        <w:t>. Evaluation Metrics</w:t>
+      </w:r>
+      <w:bookmarkEnd w:id="5"/>
     </w:p>
-    <w:p w14:noSpellErr="1">
+    <w:p>
       <w:pPr>
         <w:spacing w:after="0" w:line="360" w:lineRule="auto"/>
         <w:rPr>
-          <w:rFonts w:ascii="inter" w:hAnsi="inter" w:eastAsia="inter" w:cs="inter"/>
-          <w:color w:val="000000" w:themeColor="text1" w:themeTint="FF" w:themeShade="FF"/>
-          <w:sz w:val="20"/>
-          <w:szCs w:val="20"/>
-        </w:rPr>
-      </w:pPr>
-      <w:r>
-        <w:rPr>
-          <w:rFonts w:ascii="inter" w:hAnsi="inter" w:eastAsia="inter" w:cs="inter"/>
-          <w:color w:val="000000" w:themeColor="text1" w:themeTint="FF" w:themeShade="FF"/>
-          <w:sz w:val="20"/>
-          <w:szCs w:val="20"/>
-        </w:rPr>
-        <w:t>We plan to use six different machine learning models: Naïve Bayes, Logistic Regression, BERT, SVM, Random Forest, and K-Nearest Neighbors.</w:t>
-      </w:r>
-    </w:p>
-    <w:p w14:noSpellErr="1">
-      <w:pPr>
-        <w:spacing w:before="315" w:after="0" w:line="360" w:lineRule="auto"/>
-        <w:ind w:left="-30"/>
-      </w:pPr>
-      <w:bookmarkStart w:name="bm_6_evaluation_metrics" w:id="7"/>
-      <w:r>
-        <w:rPr>
-          <w:rFonts w:ascii="inter" w:hAnsi="inter" w:eastAsia="inter" w:cs="inter"/>
-          <w:b w:val="1"/>
-          <w:bCs w:val="1"/>
-          <w:color w:val="000000" w:themeColor="text1" w:themeTint="FF" w:themeShade="FF"/>
-          <w:sz w:val="24"/>
-          <w:szCs w:val="24"/>
-        </w:rPr>
-        <w:t>5</w:t>
-      </w:r>
-      <w:r>
-        <w:rPr>
-          <w:rFonts w:ascii="inter" w:hAnsi="inter" w:eastAsia="inter" w:cs="inter"/>
-          <w:b w:val="1"/>
-          <w:bCs w:val="1"/>
-          <w:color w:val="000000" w:themeColor="text1" w:themeTint="FF" w:themeShade="FF"/>
-          <w:sz w:val="24"/>
-          <w:szCs w:val="24"/>
-        </w:rPr>
-        <w:t>. Evaluation Metrics</w:t>
-      </w:r>
-      <w:bookmarkEnd w:id="7"/>
-    </w:p>
-    <w:p w14:noSpellErr="1">
-      <w:pPr>
-        <w:pStyle w:val="Normal"/>
-        <w:suppressLineNumbers w:val="0"/>
-        <w:bidi w:val="0"/>
-        <w:spacing w:before="0" w:beforeAutospacing="off" w:after="0" w:afterAutospacing="off" w:line="360" w:lineRule="auto"/>
-        <w:ind w:left="0" w:right="0"/>
-        <w:jc w:val="left"/>
-        <w:rPr>
-          <w:rFonts w:ascii="inter" w:hAnsi="inter" w:eastAsia="inter" w:cs="inter"/>
-          <w:color w:val="000000" w:themeColor="text1" w:themeTint="FF" w:themeShade="FF"/>
-          <w:sz w:val="20"/>
-          <w:szCs w:val="20"/>
-        </w:rPr>
-      </w:pPr>
-      <w:r>
-        <w:rPr>
-          <w:rFonts w:ascii="inter" w:hAnsi="inter" w:eastAsia="inter" w:cs="inter"/>
-          <w:color w:val="000000" w:themeColor="text1" w:themeTint="FF" w:themeShade="FF"/>
-          <w:sz w:val="20"/>
-          <w:szCs w:val="20"/>
-        </w:rPr>
-        <w:t>Our primary evaluation metric will be the macro-average F1 score, which fairly balances precision and recall for both spam and ham classes.</w:t>
-      </w:r>
-      <w:r>
-        <w:rPr>
-          <w:rFonts w:ascii="inter" w:hAnsi="inter" w:eastAsia="inter" w:cs="inter"/>
-          <w:color w:val="000000" w:themeColor="text1" w:themeTint="FF" w:themeShade="FF"/>
-          <w:sz w:val="20"/>
-          <w:szCs w:val="20"/>
-        </w:rPr>
-        <w:t xml:space="preserve"> Additionally, we will report accuracy, precision, and recall as secondary metrics. </w:t>
-      </w:r>
-      <w:r>
-        <w:rPr>
-          <w:rFonts w:ascii="inter" w:hAnsi="inter" w:eastAsia="inter" w:cs="inter"/>
-          <w:color w:val="000000" w:themeColor="text1" w:themeTint="FF" w:themeShade="FF"/>
+          <w:rFonts w:ascii="inter" w:eastAsia="inter" w:hAnsi="inter" w:cs="inter"/>
+          <w:color w:val="000000" w:themeColor="text1"/>
+          <w:sz w:val="20"/>
+          <w:szCs w:val="20"/>
+        </w:rPr>
+      </w:pPr>
+      <w:r>
+        <w:rPr>
+          <w:rFonts w:ascii="inter" w:eastAsia="inter" w:hAnsi="inter" w:cs="inter"/>
+          <w:color w:val="000000" w:themeColor="text1"/>
+          <w:sz w:val="20"/>
+          <w:szCs w:val="20"/>
+        </w:rPr>
+        <w:t xml:space="preserve">Our primary evaluation metric will be the macro-average F1 score, which fairly balances precision and recall for both spam and ham classes. Additionally, we will report accuracy, precision, and recall as secondary metrics. </w:t>
+      </w:r>
+      <w:r>
+        <w:rPr>
+          <w:rFonts w:ascii="inter" w:eastAsia="inter" w:hAnsi="inter" w:cs="inter"/>
+          <w:color w:val="000000" w:themeColor="text1"/>
           <w:sz w:val="20"/>
           <w:szCs w:val="20"/>
         </w:rPr>
@@ -574,8 +464,8 @@
       </w:r>
       <w:r>
         <w:rPr>
-          <w:rFonts w:ascii="inter" w:hAnsi="inter" w:eastAsia="inter" w:cs="inter"/>
-          <w:color w:val="000000" w:themeColor="text1" w:themeTint="FF" w:themeShade="FF"/>
+          <w:rFonts w:ascii="inter" w:eastAsia="inter" w:hAnsi="inter" w:cs="inter"/>
+          <w:color w:val="000000" w:themeColor="text1"/>
           <w:sz w:val="20"/>
           <w:szCs w:val="20"/>
         </w:rPr>
@@ -583,8 +473,8 @@
       </w:r>
       <w:r>
         <w:rPr>
-          <w:rFonts w:ascii="inter" w:hAnsi="inter" w:eastAsia="inter" w:cs="inter"/>
-          <w:color w:val="000000" w:themeColor="text1" w:themeTint="FF" w:themeShade="FF"/>
+          <w:rFonts w:ascii="inter" w:eastAsia="inter" w:hAnsi="inter" w:cs="inter"/>
+          <w:color w:val="000000" w:themeColor="text1"/>
           <w:sz w:val="20"/>
           <w:szCs w:val="20"/>
         </w:rPr>
@@ -592,8 +482,8 @@
       </w:r>
       <w:r>
         <w:rPr>
-          <w:rFonts w:ascii="inter" w:hAnsi="inter" w:eastAsia="inter" w:cs="inter"/>
-          <w:color w:val="000000" w:themeColor="text1" w:themeTint="FF" w:themeShade="FF"/>
+          <w:rFonts w:ascii="inter" w:eastAsia="inter" w:hAnsi="inter" w:cs="inter"/>
+          <w:color w:val="000000" w:themeColor="text1"/>
           <w:sz w:val="20"/>
           <w:szCs w:val="20"/>
         </w:rPr>
@@ -601,8 +491,8 @@
       </w:r>
       <w:r>
         <w:rPr>
-          <w:rFonts w:ascii="inter" w:hAnsi="inter" w:eastAsia="inter" w:cs="inter"/>
-          <w:color w:val="000000" w:themeColor="text1" w:themeTint="FF" w:themeShade="FF"/>
+          <w:rFonts w:ascii="inter" w:eastAsia="inter" w:hAnsi="inter" w:cs="inter"/>
+          <w:color w:val="000000" w:themeColor="text1"/>
           <w:sz w:val="20"/>
           <w:szCs w:val="20"/>
         </w:rPr>
@@ -610,8 +500,8 @@
       </w:r>
       <w:r>
         <w:rPr>
-          <w:rFonts w:ascii="inter" w:hAnsi="inter" w:eastAsia="inter" w:cs="inter"/>
-          <w:color w:val="000000" w:themeColor="text1" w:themeTint="FF" w:themeShade="FF"/>
+          <w:rFonts w:ascii="inter" w:eastAsia="inter" w:hAnsi="inter" w:cs="inter"/>
+          <w:color w:val="000000" w:themeColor="text1"/>
           <w:sz w:val="20"/>
           <w:szCs w:val="20"/>
         </w:rPr>
@@ -619,8 +509,8 @@
       </w:r>
       <w:r>
         <w:rPr>
-          <w:rFonts w:ascii="inter" w:hAnsi="inter" w:eastAsia="inter" w:cs="inter"/>
-          <w:color w:val="000000" w:themeColor="text1" w:themeTint="FF" w:themeShade="FF"/>
+          <w:rFonts w:ascii="inter" w:eastAsia="inter" w:hAnsi="inter" w:cs="inter"/>
+          <w:color w:val="000000" w:themeColor="text1"/>
           <w:sz w:val="20"/>
           <w:szCs w:val="20"/>
         </w:rPr>
@@ -628,7 +518,7 @@
       </w:r>
     </w:p>
     <w:sectPr>
-      <w:pgSz w:w="12240" w:h="15840" w:orient="portrait"/>
+      <w:pgSz w:w="12240" w:h="15840"/>
       <w:pgMar w:top="1365" w:right="1365" w:bottom="1365" w:left="1365" w:header="720" w:footer="720" w:gutter="0"/>
       <w:cols w:space="720"/>
     </w:sectPr>
@@ -819,7 +709,7 @@
   <w:docDefaults>
     <w:rPrDefault>
       <w:rPr>
-        <w:rFonts w:ascii="Georgia" w:hAnsiTheme="minorHAnsi" w:eastAsiaTheme="minorHAnsi" w:cstheme="minorBidi"/>
+        <w:rFonts w:ascii="Georgia" w:eastAsiaTheme="minorHAnsi" w:hAnsiTheme="minorHAnsi" w:cstheme="minorBidi"/>
         <w:sz w:val="21"/>
         <w:szCs w:val="22"/>
         <w:lang w:val="en-US" w:eastAsia="en-US" w:bidi="ar-SA"/>
@@ -834,14 +724,14 @@
   <w:latentStyles w:defLockedState="0" w:defUIPriority="99" w:defSemiHidden="0" w:defUnhideWhenUsed="0" w:defQFormat="0" w:count="376">
     <w:lsdException w:name="Normal" w:uiPriority="0" w:qFormat="1"/>
     <w:lsdException w:name="heading 1" w:uiPriority="9" w:qFormat="1"/>
-    <w:lsdException w:name="heading 2" w:uiPriority="9" w:semiHidden="1" w:unhideWhenUsed="1" w:qFormat="1"/>
-    <w:lsdException w:name="heading 3" w:uiPriority="9" w:semiHidden="1" w:unhideWhenUsed="1" w:qFormat="1"/>
-    <w:lsdException w:name="heading 4" w:uiPriority="9" w:semiHidden="1" w:unhideWhenUsed="1" w:qFormat="1"/>
-    <w:lsdException w:name="heading 5" w:uiPriority="9" w:semiHidden="1" w:unhideWhenUsed="1" w:qFormat="1"/>
-    <w:lsdException w:name="heading 6" w:uiPriority="9" w:semiHidden="1" w:unhideWhenUsed="1" w:qFormat="1"/>
-    <w:lsdException w:name="heading 7" w:uiPriority="9" w:semiHidden="1" w:unhideWhenUsed="1" w:qFormat="1"/>
-    <w:lsdException w:name="heading 8" w:uiPriority="9" w:semiHidden="1" w:unhideWhenUsed="1" w:qFormat="1"/>
-    <w:lsdException w:name="heading 9" w:uiPriority="9" w:semiHidden="1" w:unhideWhenUsed="1" w:qFormat="1"/>
+    <w:lsdException w:name="heading 2" w:semiHidden="1" w:uiPriority="9" w:unhideWhenUsed="1" w:qFormat="1"/>
+    <w:lsdException w:name="heading 3" w:semiHidden="1" w:uiPriority="9" w:unhideWhenUsed="1" w:qFormat="1"/>
+    <w:lsdException w:name="heading 4" w:semiHidden="1" w:uiPriority="9" w:unhideWhenUsed="1" w:qFormat="1"/>
+    <w:lsdException w:name="heading 5" w:semiHidden="1" w:uiPriority="9" w:unhideWhenUsed="1" w:qFormat="1"/>
+    <w:lsdException w:name="heading 6" w:semiHidden="1" w:uiPriority="9" w:unhideWhenUsed="1" w:qFormat="1"/>
+    <w:lsdException w:name="heading 7" w:semiHidden="1" w:uiPriority="9" w:unhideWhenUsed="1" w:qFormat="1"/>
+    <w:lsdException w:name="heading 8" w:semiHidden="1" w:uiPriority="9" w:unhideWhenUsed="1" w:qFormat="1"/>
+    <w:lsdException w:name="heading 9" w:semiHidden="1" w:uiPriority="9" w:unhideWhenUsed="1" w:qFormat="1"/>
     <w:lsdException w:name="index 1" w:semiHidden="1" w:unhideWhenUsed="1"/>
     <w:lsdException w:name="index 2" w:semiHidden="1" w:unhideWhenUsed="1"/>
     <w:lsdException w:name="index 3" w:semiHidden="1" w:unhideWhenUsed="1"/>
@@ -851,22 +741,22 @@
     <w:lsdException w:name="index 7" w:semiHidden="1" w:unhideWhenUsed="1"/>
     <w:lsdException w:name="index 8" w:semiHidden="1" w:unhideWhenUsed="1"/>
     <w:lsdException w:name="index 9" w:semiHidden="1" w:unhideWhenUsed="1"/>
-    <w:lsdException w:name="toc 1" w:uiPriority="39" w:semiHidden="1" w:unhideWhenUsed="1"/>
-    <w:lsdException w:name="toc 2" w:uiPriority="39" w:semiHidden="1" w:unhideWhenUsed="1"/>
-    <w:lsdException w:name="toc 3" w:uiPriority="39" w:semiHidden="1" w:unhideWhenUsed="1"/>
-    <w:lsdException w:name="toc 4" w:uiPriority="39" w:semiHidden="1" w:unhideWhenUsed="1"/>
-    <w:lsdException w:name="toc 5" w:uiPriority="39" w:semiHidden="1" w:unhideWhenUsed="1"/>
-    <w:lsdException w:name="toc 6" w:uiPriority="39" w:semiHidden="1" w:unhideWhenUsed="1"/>
-    <w:lsdException w:name="toc 7" w:uiPriority="39" w:semiHidden="1" w:unhideWhenUsed="1"/>
-    <w:lsdException w:name="toc 8" w:uiPriority="39" w:semiHidden="1" w:unhideWhenUsed="1"/>
-    <w:lsdException w:name="toc 9" w:uiPriority="39" w:semiHidden="1" w:unhideWhenUsed="1"/>
+    <w:lsdException w:name="toc 1" w:semiHidden="1" w:uiPriority="39" w:unhideWhenUsed="1"/>
+    <w:lsdException w:name="toc 2" w:semiHidden="1" w:uiPriority="39" w:unhideWhenUsed="1"/>
+    <w:lsdException w:name="toc 3" w:semiHidden="1" w:uiPriority="39" w:unhideWhenUsed="1"/>
+    <w:lsdException w:name="toc 4" w:semiHidden="1" w:uiPriority="39" w:unhideWhenUsed="1"/>
+    <w:lsdException w:name="toc 5" w:semiHidden="1" w:uiPriority="39" w:unhideWhenUsed="1"/>
+    <w:lsdException w:name="toc 6" w:semiHidden="1" w:uiPriority="39" w:unhideWhenUsed="1"/>
+    <w:lsdException w:name="toc 7" w:semiHidden="1" w:uiPriority="39" w:unhideWhenUsed="1"/>
+    <w:lsdException w:name="toc 8" w:semiHidden="1" w:uiPriority="39" w:unhideWhenUsed="1"/>
+    <w:lsdException w:name="toc 9" w:semiHidden="1" w:uiPriority="39" w:unhideWhenUsed="1"/>
     <w:lsdException w:name="Normal Indent" w:semiHidden="1" w:unhideWhenUsed="1"/>
     <w:lsdException w:name="footnote text" w:semiHidden="1" w:unhideWhenUsed="1"/>
     <w:lsdException w:name="annotation text" w:semiHidden="1" w:unhideWhenUsed="1"/>
     <w:lsdException w:name="header" w:semiHidden="1" w:unhideWhenUsed="1"/>
     <w:lsdException w:name="footer" w:semiHidden="1" w:unhideWhenUsed="1"/>
     <w:lsdException w:name="index heading" w:semiHidden="1" w:unhideWhenUsed="1"/>
-    <w:lsdException w:name="caption" w:uiPriority="35" w:semiHidden="1" w:unhideWhenUsed="1" w:qFormat="1"/>
+    <w:lsdException w:name="caption" w:semiHidden="1" w:uiPriority="35" w:unhideWhenUsed="1" w:qFormat="1"/>
     <w:lsdException w:name="table of figures" w:semiHidden="1" w:unhideWhenUsed="1"/>
     <w:lsdException w:name="envelope address" w:semiHidden="1" w:unhideWhenUsed="1"/>
     <w:lsdException w:name="envelope return" w:semiHidden="1" w:unhideWhenUsed="1"/>
@@ -897,7 +787,7 @@
     <w:lsdException w:name="Title" w:uiPriority="10" w:qFormat="1"/>
     <w:lsdException w:name="Closing" w:semiHidden="1" w:unhideWhenUsed="1"/>
     <w:lsdException w:name="Signature" w:semiHidden="1" w:unhideWhenUsed="1"/>
-    <w:lsdException w:name="Default Paragraph Font" w:uiPriority="1" w:semiHidden="1" w:unhideWhenUsed="1"/>
+    <w:lsdException w:name="Default Paragraph Font" w:semiHidden="1" w:uiPriority="1" w:unhideWhenUsed="1"/>
     <w:lsdException w:name="Body Text" w:semiHidden="1" w:unhideWhenUsed="1"/>
     <w:lsdException w:name="Body Text Indent" w:semiHidden="1" w:unhideWhenUsed="1"/>
     <w:lsdException w:name="List Continue" w:semiHidden="1" w:unhideWhenUsed="1"/>
@@ -1097,8 +987,8 @@
     <w:lsdException w:name="Subtle Reference" w:uiPriority="31" w:qFormat="1"/>
     <w:lsdException w:name="Intense Reference" w:uiPriority="32" w:qFormat="1"/>
     <w:lsdException w:name="Book Title" w:uiPriority="33" w:qFormat="1"/>
-    <w:lsdException w:name="Bibliography" w:uiPriority="37" w:semiHidden="1" w:unhideWhenUsed="1"/>
-    <w:lsdException w:name="TOC Heading" w:uiPriority="39" w:semiHidden="1" w:unhideWhenUsed="1" w:qFormat="1"/>
+    <w:lsdException w:name="Bibliography" w:semiHidden="1" w:uiPriority="37" w:unhideWhenUsed="1"/>
+    <w:lsdException w:name="TOC Heading" w:semiHidden="1" w:uiPriority="39" w:unhideWhenUsed="1" w:qFormat="1"/>
     <w:lsdException w:name="Plain Table 1" w:uiPriority="41"/>
     <w:lsdException w:name="Plain Table 2" w:uiPriority="42"/>
     <w:lsdException w:name="Plain Table 3" w:uiPriority="43"/>
@@ -1209,17 +1099,17 @@
     <w:lsdException w:name="Unresolved Mention" w:semiHidden="1" w:unhideWhenUsed="1"/>
     <w:lsdException w:name="Smart Link" w:semiHidden="1" w:unhideWhenUsed="1"/>
   </w:latentStyles>
-  <w:style w:type="paragraph" w:styleId="Normal" w:default="1">
+  <w:style w:type="paragraph" w:default="1" w:styleId="Normal">
     <w:name w:val="Normal"/>
     <w:qFormat/>
   </w:style>
-  <w:style w:type="character" w:styleId="DefaultParagraphFont" w:default="1">
+  <w:style w:type="character" w:default="1" w:styleId="DefaultParagraphFont">
     <w:name w:val="Default Paragraph Font"/>
     <w:uiPriority w:val="1"/>
     <w:semiHidden/>
     <w:unhideWhenUsed/>
   </w:style>
-  <w:style w:type="table" w:styleId="TableNormal" w:default="1">
+  <w:style w:type="table" w:default="1" w:styleId="TableNormal">
     <w:name w:val="Normal Table"/>
     <w:uiPriority w:val="99"/>
     <w:semiHidden/>
@@ -1234,13 +1124,13 @@
       </w:tblCellMar>
     </w:tblPr>
   </w:style>
-  <w:style w:type="numbering" w:styleId="NoList" w:default="1">
+  <w:style w:type="numbering" w:default="1" w:styleId="NoList">
     <w:name w:val="No List"/>
     <w:uiPriority w:val="99"/>
     <w:semiHidden/>
     <w:unhideWhenUsed/>
   </w:style>
-  <w:style w:type="character" w:styleId="VerbatimChar" w:customStyle="1">
+  <w:style w:type="character" w:customStyle="1" w:styleId="VerbatimChar">
     <w:name w:val="Verbatim Char"/>
     <w:rPr>
       <w:rFonts w:ascii="Consolas" w:hAnsi="Consolas"/>
@@ -1251,7 +1141,7 @@
 </file>
 
 <file path=word/theme/theme1.xml><?xml version="1.0" encoding="utf-8"?>
-<a:theme xmlns:a="http://schemas.openxmlformats.org/drawingml/2006/main" xmlns:thm15="http://schemas.microsoft.com/office/thememl/2012/main" name="Office Theme">
+<a:theme xmlns:a="http://schemas.openxmlformats.org/drawingml/2006/main" name="Office Theme">
   <a:themeElements>
     <a:clrScheme name="Office">
       <a:dk1>
